--- a/Word Files/AmarChavan_Assignment8_DevOps.docx
+++ b/Word Files/AmarChavan_Assignment8_DevOps.docx
@@ -524,8 +524,6 @@
               <w:jc w:val="center"/>
               <w:rPr>
                 <w:rFonts w:ascii="Times New Roman" w:hAnsi="Times New Roman" w:cs="Times New Roman"/>
-                <w:b/>
-                <w:bCs/>
                 <w:sz w:val="24"/>
                 <w:szCs w:val="24"/>
               </w:rPr>
@@ -550,7 +548,7 @@
                 <w:sz w:val="24"/>
                 <w:szCs w:val="24"/>
               </w:rPr>
-              <w:t>1</w:t>
+              <w:t>8</w:t>
             </w:r>
             <w:r>
               <w:rPr>
@@ -562,6 +560,15 @@
                 <w:szCs w:val="24"/>
               </w:rPr>
               <w:t xml:space="preserve">: </w:t>
+            </w:r>
+            <w:r>
+              <w:rPr>
+                <w:rFonts w:ascii="Times New Roman" w:hAnsi="Times New Roman" w:cs="Times New Roman"/>
+                <w:color w:val="000000" w:themeColor="text1"/>
+                <w:sz w:val="24"/>
+                <w:szCs w:val="24"/>
+              </w:rPr>
+              <w:t>Docker Integration with Jenkins for Automated Image Management.</w:t>
             </w:r>
           </w:p>
         </w:tc>
@@ -569,6 +576,7 @@
     </w:tbl>
     <w:p>
       <w:pPr>
+        <w:spacing w:after="0"/>
         <w:ind w:hanging="426"/>
         <w:jc w:val="both"/>
         <w:rPr>
@@ -582,19 +590,3394 @@
     </w:p>
     <w:p>
       <w:pPr>
+        <w:spacing w:after="0"/>
         <w:ind w:hanging="426"/>
         <w:jc w:val="both"/>
         <w:rPr>
           <w:rFonts w:ascii="Times New Roman" w:hAnsi="Times New Roman" w:cs="Times New Roman"/>
+          <w:sz w:val="24"/>
+          <w:szCs w:val="24"/>
+        </w:rPr>
+      </w:pPr>
+      <w:r>
+        <w:rPr>
+          <w:rFonts w:ascii="Times New Roman" w:hAnsi="Times New Roman" w:cs="Times New Roman"/>
           <w:b/>
           <w:bCs/>
           <w:sz w:val="24"/>
           <w:szCs w:val="24"/>
         </w:rPr>
-      </w:pPr>
+        <w:t>Aim:</w:t>
+      </w:r>
+      <w:r>
+        <w:rPr>
+          <w:rFonts w:ascii="Times New Roman" w:hAnsi="Times New Roman" w:cs="Times New Roman"/>
+          <w:sz w:val="24"/>
+          <w:szCs w:val="24"/>
+        </w:rPr>
+        <w:t xml:space="preserve"> To set up a Jenkins job that automates the building of a Docker image from a </w:t>
+      </w:r>
+      <w:proofErr w:type="spellStart"/>
+      <w:r>
+        <w:rPr>
+          <w:rFonts w:ascii="Times New Roman" w:hAnsi="Times New Roman" w:cs="Times New Roman"/>
+          <w:sz w:val="24"/>
+          <w:szCs w:val="24"/>
+        </w:rPr>
+        <w:t>Dockerfile</w:t>
+      </w:r>
+      <w:proofErr w:type="spellEnd"/>
+      <w:r>
+        <w:rPr>
+          <w:rFonts w:ascii="Times New Roman" w:hAnsi="Times New Roman" w:cs="Times New Roman"/>
+          <w:sz w:val="24"/>
+          <w:szCs w:val="24"/>
+        </w:rPr>
+        <w:t xml:space="preserve"> and </w:t>
+      </w:r>
+      <w:r>
+        <w:rPr>
+          <w:rFonts w:ascii="Times New Roman" w:hAnsi="Times New Roman" w:cs="Times New Roman"/>
+          <w:sz w:val="24"/>
+          <w:szCs w:val="24"/>
+        </w:rPr>
+        <w:t xml:space="preserve">  </w:t>
+      </w:r>
+      <w:r>
+        <w:rPr>
+          <w:rFonts w:ascii="Times New Roman" w:hAnsi="Times New Roman" w:cs="Times New Roman"/>
+          <w:sz w:val="24"/>
+          <w:szCs w:val="24"/>
+        </w:rPr>
+        <w:t>pushes the finalized image to the Docker Hub registry.</w:t>
+      </w:r>
+    </w:p>
+    <w:p>
+      <w:pPr>
+        <w:spacing w:after="0"/>
+        <w:ind w:hanging="426"/>
+        <w:jc w:val="both"/>
+        <w:rPr>
+          <w:rFonts w:ascii="Times New Roman" w:hAnsi="Times New Roman" w:cs="Times New Roman"/>
+          <w:b/>
+          <w:bCs/>
+          <w:sz w:val="24"/>
+          <w:szCs w:val="24"/>
+        </w:rPr>
+      </w:pPr>
+    </w:p>
+    <w:p>
+      <w:pPr>
+        <w:spacing w:after="0"/>
+        <w:ind w:hanging="426"/>
+        <w:jc w:val="both"/>
+        <w:rPr>
+          <w:rFonts w:ascii="Times New Roman" w:hAnsi="Times New Roman" w:cs="Times New Roman"/>
+          <w:sz w:val="24"/>
+          <w:szCs w:val="24"/>
+        </w:rPr>
+      </w:pPr>
+      <w:r>
+        <w:rPr>
+          <w:rFonts w:ascii="Times New Roman" w:hAnsi="Times New Roman" w:cs="Times New Roman"/>
+          <w:b/>
+          <w:bCs/>
+          <w:sz w:val="24"/>
+          <w:szCs w:val="24"/>
+        </w:rPr>
+        <w:t>Objectives:</w:t>
+      </w:r>
+    </w:p>
+    <w:p>
+      <w:pPr>
+        <w:numPr>
+          <w:ilvl w:val="0"/>
+          <w:numId w:val="14"/>
+        </w:numPr>
+        <w:spacing w:after="0"/>
+        <w:jc w:val="both"/>
+        <w:rPr>
+          <w:rFonts w:ascii="Times New Roman" w:hAnsi="Times New Roman" w:cs="Times New Roman"/>
+          <w:sz w:val="24"/>
+          <w:szCs w:val="24"/>
+        </w:rPr>
+      </w:pPr>
+      <w:r>
+        <w:rPr>
+          <w:rFonts w:ascii="Times New Roman" w:hAnsi="Times New Roman" w:cs="Times New Roman"/>
+          <w:sz w:val="24"/>
+          <w:szCs w:val="24"/>
+        </w:rPr>
+        <w:t>To understand the integration between Jenkins and Docker Engine.</w:t>
+      </w:r>
+    </w:p>
+    <w:p>
+      <w:pPr>
+        <w:numPr>
+          <w:ilvl w:val="0"/>
+          <w:numId w:val="14"/>
+        </w:numPr>
+        <w:spacing w:after="0"/>
+        <w:jc w:val="both"/>
+        <w:rPr>
+          <w:rFonts w:ascii="Times New Roman" w:hAnsi="Times New Roman" w:cs="Times New Roman"/>
+          <w:sz w:val="24"/>
+          <w:szCs w:val="24"/>
+        </w:rPr>
+      </w:pPr>
+      <w:r>
+        <w:rPr>
+          <w:rFonts w:ascii="Times New Roman" w:hAnsi="Times New Roman" w:cs="Times New Roman"/>
+          <w:sz w:val="24"/>
+          <w:szCs w:val="24"/>
+        </w:rPr>
+        <w:t>To implement automated image versioning using Jenkins build numbers.</w:t>
+      </w:r>
+    </w:p>
+    <w:p>
+      <w:pPr>
+        <w:numPr>
+          <w:ilvl w:val="0"/>
+          <w:numId w:val="14"/>
+        </w:numPr>
+        <w:spacing w:after="0"/>
+        <w:jc w:val="both"/>
+        <w:rPr>
+          <w:rFonts w:ascii="Times New Roman" w:hAnsi="Times New Roman" w:cs="Times New Roman"/>
+          <w:sz w:val="24"/>
+          <w:szCs w:val="24"/>
+        </w:rPr>
+      </w:pPr>
+      <w:r>
+        <w:rPr>
+          <w:rFonts w:ascii="Times New Roman" w:hAnsi="Times New Roman" w:cs="Times New Roman"/>
+          <w:sz w:val="24"/>
+          <w:szCs w:val="24"/>
+        </w:rPr>
+        <w:t>To securely manage registry credentials using the Jenkins Credential Store.</w:t>
+      </w:r>
+    </w:p>
+    <w:p>
+      <w:pPr>
+        <w:spacing w:after="0"/>
+        <w:ind w:hanging="426"/>
+        <w:jc w:val="both"/>
+        <w:rPr>
+          <w:rFonts w:ascii="Times New Roman" w:hAnsi="Times New Roman" w:cs="Times New Roman"/>
+          <w:sz w:val="24"/>
+          <w:szCs w:val="24"/>
+        </w:rPr>
+      </w:pPr>
+    </w:p>
+    <w:p>
+      <w:pPr>
+        <w:spacing w:after="0"/>
+        <w:ind w:hanging="426"/>
+        <w:jc w:val="both"/>
+        <w:rPr>
+          <w:rFonts w:ascii="Times New Roman" w:hAnsi="Times New Roman" w:cs="Times New Roman"/>
+          <w:b/>
+          <w:bCs/>
+          <w:sz w:val="24"/>
+          <w:szCs w:val="24"/>
+        </w:rPr>
+      </w:pPr>
+      <w:r>
+        <w:rPr>
+          <w:rFonts w:ascii="Times New Roman" w:hAnsi="Times New Roman" w:cs="Times New Roman"/>
+          <w:b/>
+          <w:bCs/>
+          <w:sz w:val="24"/>
+          <w:szCs w:val="24"/>
+        </w:rPr>
+        <w:t>Theory</w:t>
+      </w:r>
+    </w:p>
+    <w:p>
+      <w:pPr>
+        <w:spacing w:after="0"/>
+        <w:ind w:hanging="426"/>
+        <w:jc w:val="both"/>
+        <w:rPr>
+          <w:rFonts w:ascii="Times New Roman" w:hAnsi="Times New Roman" w:cs="Times New Roman"/>
+          <w:b/>
+          <w:bCs/>
+          <w:sz w:val="24"/>
+          <w:szCs w:val="24"/>
+        </w:rPr>
+      </w:pPr>
+    </w:p>
+    <w:p>
+      <w:pPr>
+        <w:spacing w:after="0"/>
+        <w:ind w:hanging="426"/>
+        <w:jc w:val="both"/>
+        <w:rPr>
+          <w:rFonts w:ascii="Times New Roman" w:hAnsi="Times New Roman" w:cs="Times New Roman"/>
+          <w:b/>
+          <w:bCs/>
+          <w:sz w:val="24"/>
+          <w:szCs w:val="24"/>
+        </w:rPr>
+      </w:pPr>
+      <w:r>
+        <w:rPr>
+          <w:rFonts w:ascii="Times New Roman" w:hAnsi="Times New Roman" w:cs="Times New Roman"/>
+          <w:b/>
+          <w:bCs/>
+          <w:sz w:val="24"/>
+          <w:szCs w:val="24"/>
+        </w:rPr>
+        <w:t>The Evolution of Continuous Integration (CI)</w:t>
+      </w:r>
+    </w:p>
+    <w:p>
+      <w:pPr>
+        <w:spacing w:after="0"/>
+        <w:ind w:left="-426" w:hanging="426"/>
+        <w:jc w:val="both"/>
+        <w:rPr>
+          <w:rFonts w:ascii="Times New Roman" w:hAnsi="Times New Roman" w:cs="Times New Roman"/>
+          <w:sz w:val="24"/>
+          <w:szCs w:val="24"/>
+        </w:rPr>
+      </w:pPr>
+      <w:r>
+        <w:rPr>
+          <w:rFonts w:ascii="Times New Roman" w:hAnsi="Times New Roman" w:cs="Times New Roman"/>
+          <w:sz w:val="24"/>
+          <w:szCs w:val="24"/>
+        </w:rPr>
+        <w:t xml:space="preserve">       </w:t>
+      </w:r>
+    </w:p>
+    <w:p>
+      <w:pPr>
+        <w:spacing w:after="0"/>
+        <w:ind w:left="-426" w:hanging="426"/>
+        <w:jc w:val="both"/>
+        <w:rPr>
+          <w:rFonts w:ascii="Times New Roman" w:hAnsi="Times New Roman" w:cs="Times New Roman"/>
+          <w:sz w:val="24"/>
+          <w:szCs w:val="24"/>
+        </w:rPr>
+      </w:pPr>
+      <w:r>
+        <w:rPr>
+          <w:rFonts w:ascii="Times New Roman" w:hAnsi="Times New Roman" w:cs="Times New Roman"/>
+          <w:sz w:val="24"/>
+          <w:szCs w:val="24"/>
+        </w:rPr>
+        <w:t xml:space="preserve">      </w:t>
+      </w:r>
+      <w:r>
+        <w:rPr>
+          <w:rFonts w:ascii="Times New Roman" w:hAnsi="Times New Roman" w:cs="Times New Roman"/>
+          <w:sz w:val="24"/>
+          <w:szCs w:val="24"/>
+        </w:rPr>
+        <w:t xml:space="preserve"> </w:t>
+      </w:r>
+      <w:r>
+        <w:rPr>
+          <w:rFonts w:ascii="Times New Roman" w:hAnsi="Times New Roman" w:cs="Times New Roman"/>
+          <w:sz w:val="24"/>
+          <w:szCs w:val="24"/>
+        </w:rPr>
+        <w:t>Continuous Integration is a development practice where developers integrate code into a shared repository multiple times a day. In a modern DevOps ecosystem, CI is not just about compiling code; it is about creating "Deployable Artifacts." Jenkins acts as the primary orchestrator that bridges the gap between raw source code on GitHub and a run-ready container image.</w:t>
+      </w:r>
+    </w:p>
+    <w:p>
+      <w:pPr>
+        <w:spacing w:after="0"/>
+        <w:ind w:hanging="426"/>
+        <w:jc w:val="both"/>
+        <w:rPr>
+          <w:rFonts w:ascii="Times New Roman" w:hAnsi="Times New Roman" w:cs="Times New Roman"/>
+          <w:b/>
+          <w:bCs/>
+          <w:sz w:val="24"/>
+          <w:szCs w:val="24"/>
+        </w:rPr>
+      </w:pPr>
+    </w:p>
+    <w:p>
+      <w:pPr>
+        <w:spacing w:after="0"/>
+        <w:ind w:hanging="426"/>
+        <w:jc w:val="both"/>
+        <w:rPr>
+          <w:rFonts w:ascii="Times New Roman" w:hAnsi="Times New Roman" w:cs="Times New Roman"/>
+          <w:b/>
+          <w:bCs/>
+          <w:sz w:val="24"/>
+          <w:szCs w:val="24"/>
+        </w:rPr>
+      </w:pPr>
+      <w:proofErr w:type="spellStart"/>
+      <w:r>
+        <w:rPr>
+          <w:rFonts w:ascii="Times New Roman" w:hAnsi="Times New Roman" w:cs="Times New Roman"/>
+          <w:b/>
+          <w:bCs/>
+          <w:sz w:val="24"/>
+          <w:szCs w:val="24"/>
+        </w:rPr>
+        <w:t>Dockerization</w:t>
+      </w:r>
+      <w:proofErr w:type="spellEnd"/>
+      <w:r>
+        <w:rPr>
+          <w:rFonts w:ascii="Times New Roman" w:hAnsi="Times New Roman" w:cs="Times New Roman"/>
+          <w:b/>
+          <w:bCs/>
+          <w:sz w:val="24"/>
+          <w:szCs w:val="24"/>
+        </w:rPr>
+        <w:t xml:space="preserve"> and Container Portability</w:t>
+      </w:r>
+    </w:p>
+    <w:p>
+      <w:pPr>
+        <w:spacing w:after="0"/>
+        <w:ind w:hanging="426"/>
+        <w:jc w:val="both"/>
+        <w:rPr>
+          <w:rFonts w:ascii="Times New Roman" w:hAnsi="Times New Roman" w:cs="Times New Roman"/>
+          <w:b/>
+          <w:bCs/>
+          <w:sz w:val="24"/>
+          <w:szCs w:val="24"/>
+        </w:rPr>
+      </w:pPr>
+    </w:p>
+    <w:p>
+      <w:pPr>
+        <w:spacing w:after="0"/>
+        <w:ind w:left="-426"/>
+        <w:jc w:val="both"/>
+        <w:rPr>
+          <w:rFonts w:ascii="Times New Roman" w:hAnsi="Times New Roman" w:cs="Times New Roman"/>
+          <w:sz w:val="24"/>
+          <w:szCs w:val="24"/>
+        </w:rPr>
+      </w:pPr>
+      <w:proofErr w:type="spellStart"/>
+      <w:r>
+        <w:rPr>
+          <w:rFonts w:ascii="Times New Roman" w:hAnsi="Times New Roman" w:cs="Times New Roman"/>
+          <w:sz w:val="24"/>
+          <w:szCs w:val="24"/>
+        </w:rPr>
+        <w:t>Dockerization</w:t>
+      </w:r>
+      <w:proofErr w:type="spellEnd"/>
+      <w:r>
+        <w:rPr>
+          <w:rFonts w:ascii="Times New Roman" w:hAnsi="Times New Roman" w:cs="Times New Roman"/>
+          <w:sz w:val="24"/>
+          <w:szCs w:val="24"/>
+        </w:rPr>
+        <w:t xml:space="preserve"> is the process of packaging an application and its entire runtime environment (libraries, system tools, and settings) into a single "Image." This ensures that the </w:t>
+      </w:r>
+      <w:proofErr w:type="gramStart"/>
+      <w:r>
+        <w:rPr>
+          <w:rFonts w:ascii="Times New Roman" w:hAnsi="Times New Roman" w:cs="Times New Roman"/>
+          <w:sz w:val="24"/>
+          <w:szCs w:val="24"/>
+        </w:rPr>
+        <w:t>Student</w:t>
+      </w:r>
+      <w:proofErr w:type="gramEnd"/>
+      <w:r>
+        <w:rPr>
+          <w:rFonts w:ascii="Times New Roman" w:hAnsi="Times New Roman" w:cs="Times New Roman"/>
+          <w:sz w:val="24"/>
+          <w:szCs w:val="24"/>
+        </w:rPr>
+        <w:t>-CRUD Application runs identically across development, testing, and production environments, eliminating the "it works on my machine" syndrome.</w:t>
+      </w:r>
+    </w:p>
+    <w:p>
+      <w:pPr>
+        <w:spacing w:after="0"/>
+        <w:ind w:hanging="426"/>
+        <w:jc w:val="both"/>
+        <w:rPr>
+          <w:rFonts w:ascii="Times New Roman" w:hAnsi="Times New Roman" w:cs="Times New Roman"/>
+          <w:b/>
+          <w:bCs/>
+          <w:sz w:val="24"/>
+          <w:szCs w:val="24"/>
+        </w:rPr>
+      </w:pPr>
+    </w:p>
+    <w:p>
+      <w:pPr>
+        <w:spacing w:after="0"/>
+        <w:ind w:hanging="426"/>
+        <w:jc w:val="both"/>
+        <w:rPr>
+          <w:rFonts w:ascii="Times New Roman" w:hAnsi="Times New Roman" w:cs="Times New Roman"/>
+          <w:b/>
+          <w:bCs/>
+          <w:sz w:val="24"/>
+          <w:szCs w:val="24"/>
+        </w:rPr>
+      </w:pPr>
+    </w:p>
+    <w:p>
+      <w:pPr>
+        <w:spacing w:after="0"/>
+        <w:ind w:hanging="426"/>
+        <w:jc w:val="both"/>
+        <w:rPr>
+          <w:rFonts w:ascii="Times New Roman" w:hAnsi="Times New Roman" w:cs="Times New Roman"/>
+          <w:b/>
+          <w:bCs/>
+          <w:sz w:val="24"/>
+          <w:szCs w:val="24"/>
+        </w:rPr>
+      </w:pPr>
+      <w:r>
+        <w:rPr>
+          <w:rFonts w:ascii="Times New Roman" w:hAnsi="Times New Roman" w:cs="Times New Roman"/>
+          <w:b/>
+          <w:bCs/>
+          <w:sz w:val="24"/>
+          <w:szCs w:val="24"/>
+        </w:rPr>
+        <w:t>The Role of the Docker Registry (Docker Hub)</w:t>
+      </w:r>
+    </w:p>
+    <w:p>
+      <w:pPr>
+        <w:spacing w:after="0"/>
+        <w:jc w:val="both"/>
+        <w:rPr>
+          <w:rFonts w:ascii="Times New Roman" w:hAnsi="Times New Roman" w:cs="Times New Roman"/>
+          <w:sz w:val="24"/>
+          <w:szCs w:val="24"/>
+        </w:rPr>
+      </w:pPr>
+    </w:p>
+    <w:p>
+      <w:pPr>
+        <w:spacing w:after="0"/>
+        <w:ind w:left="-426"/>
+        <w:jc w:val="both"/>
+        <w:rPr>
+          <w:rFonts w:ascii="Times New Roman" w:hAnsi="Times New Roman" w:cs="Times New Roman"/>
+          <w:sz w:val="24"/>
+          <w:szCs w:val="24"/>
+        </w:rPr>
+      </w:pPr>
+      <w:r>
+        <w:rPr>
+          <w:rFonts w:ascii="Times New Roman" w:hAnsi="Times New Roman" w:cs="Times New Roman"/>
+          <w:sz w:val="24"/>
+          <w:szCs w:val="24"/>
+        </w:rPr>
+        <w:t>A Docker Registry is a hosted service that stores and distributes named Docker images. While the "Build" stage happens locally on the Jenkins server, the "Push" stage makes the image available globally. Docker Hub serves as a centralized source of truth where versioned images (tagged by Jenkins Build Numbers) are stored for future deployments or rollbacks.</w:t>
+      </w:r>
+    </w:p>
+    <w:p>
+      <w:pPr>
+        <w:spacing w:after="0"/>
+        <w:ind w:hanging="426"/>
+        <w:jc w:val="both"/>
+        <w:rPr>
+          <w:rFonts w:ascii="Times New Roman" w:hAnsi="Times New Roman" w:cs="Times New Roman"/>
+          <w:b/>
+          <w:bCs/>
+          <w:sz w:val="24"/>
+          <w:szCs w:val="24"/>
+        </w:rPr>
+      </w:pPr>
+    </w:p>
+    <w:p>
+      <w:pPr>
+        <w:spacing w:after="0"/>
+        <w:ind w:hanging="426"/>
+        <w:jc w:val="both"/>
+        <w:rPr>
+          <w:rFonts w:ascii="Times New Roman" w:hAnsi="Times New Roman" w:cs="Times New Roman"/>
+          <w:b/>
+          <w:bCs/>
+          <w:sz w:val="24"/>
+          <w:szCs w:val="24"/>
+        </w:rPr>
+      </w:pPr>
+    </w:p>
+    <w:p>
+      <w:pPr>
+        <w:spacing w:after="0"/>
+        <w:ind w:hanging="426"/>
+        <w:jc w:val="both"/>
+        <w:rPr>
+          <w:rFonts w:ascii="Times New Roman" w:hAnsi="Times New Roman" w:cs="Times New Roman"/>
+          <w:b/>
+          <w:bCs/>
+          <w:sz w:val="24"/>
+          <w:szCs w:val="24"/>
+        </w:rPr>
+      </w:pPr>
+    </w:p>
+    <w:p>
+      <w:pPr>
+        <w:spacing w:after="0"/>
+        <w:ind w:hanging="426"/>
+        <w:jc w:val="both"/>
+        <w:rPr>
+          <w:rFonts w:ascii="Times New Roman" w:hAnsi="Times New Roman" w:cs="Times New Roman"/>
+          <w:b/>
+          <w:bCs/>
+          <w:sz w:val="24"/>
+          <w:szCs w:val="24"/>
+        </w:rPr>
+      </w:pPr>
+    </w:p>
+    <w:p>
+      <w:pPr>
+        <w:spacing w:after="0"/>
+        <w:ind w:hanging="426"/>
+        <w:jc w:val="both"/>
+        <w:rPr>
+          <w:rFonts w:ascii="Times New Roman" w:hAnsi="Times New Roman" w:cs="Times New Roman"/>
+          <w:b/>
+          <w:bCs/>
+          <w:sz w:val="24"/>
+          <w:szCs w:val="24"/>
+        </w:rPr>
+      </w:pPr>
+      <w:r>
+        <w:rPr>
+          <w:rFonts w:ascii="Times New Roman" w:hAnsi="Times New Roman" w:cs="Times New Roman"/>
+          <w:b/>
+          <w:bCs/>
+          <w:sz w:val="24"/>
+          <w:szCs w:val="24"/>
+        </w:rPr>
+        <w:lastRenderedPageBreak/>
+        <w:t>Declarative Pipeline and SCM Integration</w:t>
+      </w:r>
+    </w:p>
+    <w:p>
+      <w:pPr>
+        <w:spacing w:after="0"/>
+        <w:ind w:left="-426"/>
+        <w:jc w:val="both"/>
+        <w:rPr>
+          <w:rFonts w:ascii="Times New Roman" w:hAnsi="Times New Roman" w:cs="Times New Roman"/>
+          <w:sz w:val="24"/>
+          <w:szCs w:val="24"/>
+        </w:rPr>
+      </w:pPr>
+    </w:p>
+    <w:p>
+      <w:pPr>
+        <w:spacing w:after="0"/>
+        <w:ind w:left="-426"/>
+        <w:jc w:val="both"/>
+        <w:rPr>
+          <w:rFonts w:ascii="Times New Roman" w:hAnsi="Times New Roman" w:cs="Times New Roman"/>
+          <w:sz w:val="24"/>
+          <w:szCs w:val="24"/>
+        </w:rPr>
+      </w:pPr>
+      <w:r>
+        <w:rPr>
+          <w:rFonts w:ascii="Times New Roman" w:hAnsi="Times New Roman" w:cs="Times New Roman"/>
+          <w:sz w:val="24"/>
+          <w:szCs w:val="24"/>
+        </w:rPr>
+        <w:t xml:space="preserve">By using a </w:t>
+      </w:r>
+      <w:proofErr w:type="spellStart"/>
+      <w:r>
+        <w:rPr>
+          <w:rFonts w:ascii="Times New Roman" w:hAnsi="Times New Roman" w:cs="Times New Roman"/>
+          <w:sz w:val="24"/>
+          <w:szCs w:val="24"/>
+        </w:rPr>
+        <w:t>Jenkinsfile</w:t>
+      </w:r>
+      <w:proofErr w:type="spellEnd"/>
+      <w:r>
+        <w:rPr>
+          <w:rFonts w:ascii="Times New Roman" w:hAnsi="Times New Roman" w:cs="Times New Roman"/>
+          <w:sz w:val="24"/>
+          <w:szCs w:val="24"/>
+        </w:rPr>
+        <w:t xml:space="preserve"> stored in Source Control Management (SCM), the infrastructure becomes as </w:t>
+      </w:r>
+      <w:proofErr w:type="spellStart"/>
+      <w:r>
+        <w:rPr>
+          <w:rFonts w:ascii="Times New Roman" w:hAnsi="Times New Roman" w:cs="Times New Roman"/>
+          <w:sz w:val="24"/>
+          <w:szCs w:val="24"/>
+        </w:rPr>
+        <w:t>versionable</w:t>
+      </w:r>
+      <w:proofErr w:type="spellEnd"/>
+      <w:r>
+        <w:rPr>
+          <w:rFonts w:ascii="Times New Roman" w:hAnsi="Times New Roman" w:cs="Times New Roman"/>
+          <w:sz w:val="24"/>
+          <w:szCs w:val="24"/>
+        </w:rPr>
+        <w:t xml:space="preserve"> as the code itself. This "Pipeline as Code" approach allows the pipeline to trigger automatically via Webhooks whenever a developer pushes changes to GitHub.</w:t>
+      </w:r>
+    </w:p>
+    <w:p>
+      <w:pPr>
+        <w:spacing w:after="0"/>
+        <w:ind w:hanging="426"/>
+        <w:jc w:val="both"/>
+        <w:rPr>
+          <w:rFonts w:ascii="Times New Roman" w:hAnsi="Times New Roman" w:cs="Times New Roman"/>
+          <w:b/>
+          <w:bCs/>
+          <w:sz w:val="24"/>
+          <w:szCs w:val="24"/>
+        </w:rPr>
+      </w:pPr>
+    </w:p>
+    <w:p>
+      <w:pPr>
+        <w:spacing w:after="0"/>
+        <w:ind w:hanging="426"/>
+        <w:jc w:val="both"/>
+        <w:rPr>
+          <w:rFonts w:ascii="Times New Roman" w:hAnsi="Times New Roman" w:cs="Times New Roman"/>
+          <w:b/>
+          <w:bCs/>
+          <w:sz w:val="24"/>
+          <w:szCs w:val="24"/>
+        </w:rPr>
+      </w:pPr>
+      <w:r>
+        <w:rPr>
+          <w:rFonts w:ascii="Times New Roman" w:hAnsi="Times New Roman" w:cs="Times New Roman"/>
+          <w:b/>
+          <w:bCs/>
+          <w:sz w:val="24"/>
+          <w:szCs w:val="24"/>
+        </w:rPr>
+        <w:t>Security and Personal Access Tokens (PAT)</w:t>
+      </w:r>
+    </w:p>
+    <w:p>
+      <w:pPr>
+        <w:spacing w:after="0"/>
+        <w:ind w:hanging="426"/>
+        <w:jc w:val="both"/>
+        <w:rPr>
+          <w:rFonts w:ascii="Times New Roman" w:hAnsi="Times New Roman" w:cs="Times New Roman"/>
+          <w:b/>
+          <w:bCs/>
+          <w:sz w:val="24"/>
+          <w:szCs w:val="24"/>
+        </w:rPr>
+      </w:pPr>
+    </w:p>
+    <w:p>
+      <w:pPr>
+        <w:spacing w:after="0"/>
+        <w:ind w:left="-426"/>
+        <w:jc w:val="both"/>
+        <w:rPr>
+          <w:rFonts w:ascii="Times New Roman" w:hAnsi="Times New Roman" w:cs="Times New Roman"/>
+          <w:sz w:val="24"/>
+          <w:szCs w:val="24"/>
+        </w:rPr>
+      </w:pPr>
+      <w:r>
+        <w:rPr>
+          <w:rFonts w:ascii="Times New Roman" w:hAnsi="Times New Roman" w:cs="Times New Roman"/>
+          <w:sz w:val="24"/>
+          <w:szCs w:val="24"/>
+        </w:rPr>
+        <w:t>Directly using passwords in automation scripts is a significant security risk. DevOps best practices dictate the use of Personal Access Tokens (PAT). Jenkins secures these using its internal Credential Store, ensuring that sensitive data is only injected into the pipeline at runtime and is masked (hidden) in all console logs.</w:t>
+      </w:r>
+    </w:p>
+    <w:p>
+      <w:pPr>
+        <w:spacing w:after="0"/>
+        <w:jc w:val="both"/>
+        <w:rPr>
+          <w:rFonts w:ascii="Times New Roman" w:hAnsi="Times New Roman" w:cs="Times New Roman"/>
+          <w:b/>
+          <w:bCs/>
+          <w:sz w:val="24"/>
+          <w:szCs w:val="24"/>
+        </w:rPr>
+      </w:pPr>
+    </w:p>
+    <w:p>
+      <w:pPr>
+        <w:spacing w:after="0"/>
+        <w:jc w:val="both"/>
+        <w:rPr>
+          <w:rFonts w:ascii="Times New Roman" w:hAnsi="Times New Roman" w:cs="Times New Roman"/>
+          <w:sz w:val="24"/>
+          <w:szCs w:val="24"/>
+        </w:rPr>
+      </w:pPr>
+    </w:p>
+    <w:p>
+      <w:pPr>
+        <w:spacing w:after="0"/>
+        <w:ind w:hanging="426"/>
+        <w:jc w:val="both"/>
+        <w:rPr>
+          <w:rFonts w:ascii="Times New Roman" w:hAnsi="Times New Roman" w:cs="Times New Roman"/>
+          <w:b/>
+          <w:bCs/>
+          <w:sz w:val="24"/>
+          <w:szCs w:val="24"/>
+        </w:rPr>
+      </w:pPr>
+      <w:r>
+        <w:rPr>
+          <w:rFonts w:ascii="Times New Roman" w:hAnsi="Times New Roman" w:cs="Times New Roman"/>
+          <w:b/>
+          <w:bCs/>
+          <w:sz w:val="24"/>
+          <w:szCs w:val="24"/>
+        </w:rPr>
+        <w:t>Practical Procedure / Steps:</w:t>
+      </w:r>
+    </w:p>
+    <w:p>
+      <w:pPr>
+        <w:spacing w:after="0"/>
+        <w:ind w:hanging="426"/>
+        <w:jc w:val="both"/>
+        <w:rPr>
+          <w:rFonts w:ascii="Times New Roman" w:hAnsi="Times New Roman" w:cs="Times New Roman"/>
+          <w:b/>
+          <w:bCs/>
+          <w:sz w:val="24"/>
+          <w:szCs w:val="24"/>
+        </w:rPr>
+      </w:pPr>
+    </w:p>
+    <w:p>
+      <w:pPr>
+        <w:spacing w:after="0"/>
+        <w:ind w:hanging="426"/>
+        <w:jc w:val="both"/>
+        <w:rPr>
+          <w:rFonts w:ascii="Times New Roman" w:hAnsi="Times New Roman" w:cs="Times New Roman"/>
+          <w:b/>
+          <w:bCs/>
+          <w:sz w:val="24"/>
+          <w:szCs w:val="24"/>
+        </w:rPr>
+      </w:pPr>
+      <w:r>
+        <w:rPr>
+          <w:rFonts w:ascii="Times New Roman" w:hAnsi="Times New Roman" w:cs="Times New Roman"/>
+          <w:b/>
+          <w:bCs/>
+          <w:sz w:val="24"/>
+          <w:szCs w:val="24"/>
+        </w:rPr>
+        <w:t>Step 1: Docker Hub Token and Jenkins Credentials</w:t>
+      </w:r>
+    </w:p>
+    <w:p>
+      <w:pPr>
+        <w:numPr>
+          <w:ilvl w:val="0"/>
+          <w:numId w:val="16"/>
+        </w:numPr>
+        <w:spacing w:after="0"/>
+        <w:jc w:val="both"/>
+        <w:rPr>
+          <w:rFonts w:ascii="Times New Roman" w:hAnsi="Times New Roman" w:cs="Times New Roman"/>
+          <w:sz w:val="24"/>
+          <w:szCs w:val="24"/>
+        </w:rPr>
+      </w:pPr>
+      <w:r>
+        <w:rPr>
+          <w:rFonts w:ascii="Times New Roman" w:hAnsi="Times New Roman" w:cs="Times New Roman"/>
+          <w:sz w:val="24"/>
+          <w:szCs w:val="24"/>
+        </w:rPr>
+        <w:t xml:space="preserve">Generate a </w:t>
+      </w:r>
+      <w:r>
+        <w:rPr>
+          <w:rFonts w:ascii="Times New Roman" w:hAnsi="Times New Roman" w:cs="Times New Roman"/>
+          <w:b/>
+          <w:bCs/>
+          <w:sz w:val="24"/>
+          <w:szCs w:val="24"/>
+        </w:rPr>
+        <w:t>Personal Access Token</w:t>
+      </w:r>
+      <w:r>
+        <w:rPr>
+          <w:rFonts w:ascii="Times New Roman" w:hAnsi="Times New Roman" w:cs="Times New Roman"/>
+          <w:sz w:val="24"/>
+          <w:szCs w:val="24"/>
+        </w:rPr>
+        <w:t xml:space="preserve"> on Docker Hub (Account Settings &gt; Security) with Read &amp; Write permissions.</w:t>
+      </w:r>
+    </w:p>
+    <w:p>
+      <w:pPr>
+        <w:numPr>
+          <w:ilvl w:val="0"/>
+          <w:numId w:val="16"/>
+        </w:numPr>
+        <w:spacing w:after="0"/>
+        <w:jc w:val="both"/>
+        <w:rPr>
+          <w:rFonts w:ascii="Times New Roman" w:hAnsi="Times New Roman" w:cs="Times New Roman"/>
+          <w:sz w:val="24"/>
+          <w:szCs w:val="24"/>
+        </w:rPr>
+      </w:pPr>
+      <w:r>
+        <w:rPr>
+          <w:rFonts w:ascii="Times New Roman" w:hAnsi="Times New Roman" w:cs="Times New Roman"/>
+          <w:sz w:val="24"/>
+          <w:szCs w:val="24"/>
+        </w:rPr>
+        <w:t xml:space="preserve">In Jenkins, navigate to </w:t>
+      </w:r>
+      <w:r>
+        <w:rPr>
+          <w:rFonts w:ascii="Times New Roman" w:hAnsi="Times New Roman" w:cs="Times New Roman"/>
+          <w:b/>
+          <w:bCs/>
+          <w:sz w:val="24"/>
+          <w:szCs w:val="24"/>
+        </w:rPr>
+        <w:t>Manage Jenkins &gt; Credentials &gt; Global</w:t>
+      </w:r>
+      <w:r>
+        <w:rPr>
+          <w:rFonts w:ascii="Times New Roman" w:hAnsi="Times New Roman" w:cs="Times New Roman"/>
+          <w:sz w:val="24"/>
+          <w:szCs w:val="24"/>
+        </w:rPr>
+        <w:t xml:space="preserve"> and add a new "Username with password" entry.</w:t>
+      </w:r>
+    </w:p>
+    <w:p>
+      <w:pPr>
+        <w:numPr>
+          <w:ilvl w:val="0"/>
+          <w:numId w:val="16"/>
+        </w:numPr>
+        <w:spacing w:after="0"/>
+        <w:jc w:val="both"/>
+        <w:rPr>
+          <w:rFonts w:ascii="Times New Roman" w:hAnsi="Times New Roman" w:cs="Times New Roman"/>
+          <w:sz w:val="24"/>
+          <w:szCs w:val="24"/>
+        </w:rPr>
+      </w:pPr>
+      <w:r>
+        <w:rPr>
+          <w:rFonts w:ascii="Times New Roman" w:hAnsi="Times New Roman" w:cs="Times New Roman"/>
+          <w:sz w:val="24"/>
+          <w:szCs w:val="24"/>
+        </w:rPr>
+        <w:t xml:space="preserve">Set the </w:t>
+      </w:r>
+      <w:r>
+        <w:rPr>
+          <w:rFonts w:ascii="Times New Roman" w:hAnsi="Times New Roman" w:cs="Times New Roman"/>
+          <w:b/>
+          <w:bCs/>
+          <w:sz w:val="24"/>
+          <w:szCs w:val="24"/>
+        </w:rPr>
+        <w:t>ID</w:t>
+      </w:r>
+      <w:r>
+        <w:rPr>
+          <w:rFonts w:ascii="Times New Roman" w:hAnsi="Times New Roman" w:cs="Times New Roman"/>
+          <w:sz w:val="24"/>
+          <w:szCs w:val="24"/>
+        </w:rPr>
+        <w:t xml:space="preserve"> as docker-hub-creds and enter the Docker Hub username (amarchavan1) and the generated PAT as the password.</w:t>
+      </w:r>
+    </w:p>
+    <w:p>
+      <w:pPr>
+        <w:spacing w:after="0"/>
+        <w:ind w:left="720"/>
+        <w:jc w:val="both"/>
+        <w:rPr>
+          <w:rFonts w:ascii="Times New Roman" w:hAnsi="Times New Roman" w:cs="Times New Roman"/>
+          <w:sz w:val="24"/>
+          <w:szCs w:val="24"/>
+        </w:rPr>
+      </w:pPr>
+    </w:p>
+    <w:p>
+      <w:pPr>
+        <w:spacing w:after="0"/>
+        <w:ind w:hanging="426"/>
+        <w:jc w:val="center"/>
+        <w:rPr>
+          <w:rFonts w:ascii="Times New Roman" w:hAnsi="Times New Roman" w:cs="Times New Roman"/>
+          <w:b/>
+          <w:bCs/>
+          <w:sz w:val="24"/>
+          <w:szCs w:val="24"/>
+        </w:rPr>
+      </w:pPr>
+      <w:r>
+        <w:rPr>
+          <w:noProof/>
+        </w:rPr>
+        <w:drawing>
+          <wp:inline distT="0" distB="0" distL="0" distR="0" wp14:anchorId="222DCFDC" wp14:editId="2BECB9D6">
+            <wp:extent cx="6451345" cy="3619500"/>
+            <wp:effectExtent l="0" t="0" r="6985" b="0"/>
+            <wp:docPr id="1720380144" name="Picture 4"/>
+            <wp:cNvGraphicFramePr>
+              <a:graphicFrameLocks xmlns:a="http://schemas.openxmlformats.org/drawingml/2006/main" noChangeAspect="1"/>
+            </wp:cNvGraphicFramePr>
+            <a:graphic xmlns:a="http://schemas.openxmlformats.org/drawingml/2006/main">
+              <a:graphicData uri="http://schemas.openxmlformats.org/drawingml/2006/picture">
+                <pic:pic xmlns:pic="http://schemas.openxmlformats.org/drawingml/2006/picture">
+                  <pic:nvPicPr>
+                    <pic:cNvPr id="0" name="Picture 33"/>
+                    <pic:cNvPicPr>
+                      <a:picLocks noChangeAspect="1" noChangeArrowheads="1"/>
+                    </pic:cNvPicPr>
+                  </pic:nvPicPr>
+                  <pic:blipFill>
+                    <a:blip r:embed="rId10" cstate="print">
+                      <a:extLst>
+                        <a:ext uri="{28A0092B-C50C-407E-A947-70E740481C1C}">
+                          <a14:useLocalDpi xmlns:a14="http://schemas.microsoft.com/office/drawing/2010/main" val="0"/>
+                        </a:ext>
+                      </a:extLst>
+                    </a:blip>
+                    <a:srcRect/>
+                    <a:stretch>
+                      <a:fillRect/>
+                    </a:stretch>
+                  </pic:blipFill>
+                  <pic:spPr bwMode="auto">
+                    <a:xfrm>
+                      <a:off x="0" y="0"/>
+                      <a:ext cx="6491942" cy="3642277"/>
+                    </a:xfrm>
+                    <a:prstGeom prst="rect">
+                      <a:avLst/>
+                    </a:prstGeom>
+                    <a:noFill/>
+                    <a:ln>
+                      <a:noFill/>
+                    </a:ln>
+                  </pic:spPr>
+                </pic:pic>
+              </a:graphicData>
+            </a:graphic>
+          </wp:inline>
+        </w:drawing>
+      </w:r>
+    </w:p>
+    <w:p>
+      <w:pPr>
+        <w:spacing w:after="0"/>
+        <w:ind w:hanging="426"/>
+        <w:jc w:val="center"/>
+        <w:rPr>
+          <w:rFonts w:ascii="Times New Roman" w:hAnsi="Times New Roman" w:cs="Times New Roman"/>
+          <w:b/>
+          <w:bCs/>
+          <w:sz w:val="24"/>
+          <w:szCs w:val="24"/>
+        </w:rPr>
+      </w:pPr>
+      <w:r>
+        <w:rPr>
+          <w:noProof/>
+        </w:rPr>
+        <w:lastRenderedPageBreak/>
+        <w:drawing>
+          <wp:inline distT="0" distB="0" distL="0" distR="0" wp14:anchorId="3AD7E8BF" wp14:editId="47BEC9C6">
+            <wp:extent cx="6450069" cy="3619500"/>
+            <wp:effectExtent l="0" t="0" r="8255" b="0"/>
+            <wp:docPr id="1364444030" name="Picture 6"/>
+            <wp:cNvGraphicFramePr>
+              <a:graphicFrameLocks xmlns:a="http://schemas.openxmlformats.org/drawingml/2006/main" noChangeAspect="1"/>
+            </wp:cNvGraphicFramePr>
+            <a:graphic xmlns:a="http://schemas.openxmlformats.org/drawingml/2006/main">
+              <a:graphicData uri="http://schemas.openxmlformats.org/drawingml/2006/picture">
+                <pic:pic xmlns:pic="http://schemas.openxmlformats.org/drawingml/2006/picture">
+                  <pic:nvPicPr>
+                    <pic:cNvPr id="0" name="Picture 37"/>
+                    <pic:cNvPicPr>
+                      <a:picLocks noChangeAspect="1" noChangeArrowheads="1"/>
+                    </pic:cNvPicPr>
+                  </pic:nvPicPr>
+                  <pic:blipFill>
+                    <a:blip r:embed="rId11" cstate="print">
+                      <a:extLst>
+                        <a:ext uri="{28A0092B-C50C-407E-A947-70E740481C1C}">
+                          <a14:useLocalDpi xmlns:a14="http://schemas.microsoft.com/office/drawing/2010/main" val="0"/>
+                        </a:ext>
+                      </a:extLst>
+                    </a:blip>
+                    <a:srcRect/>
+                    <a:stretch>
+                      <a:fillRect/>
+                    </a:stretch>
+                  </pic:blipFill>
+                  <pic:spPr bwMode="auto">
+                    <a:xfrm>
+                      <a:off x="0" y="0"/>
+                      <a:ext cx="6470540" cy="3630988"/>
+                    </a:xfrm>
+                    <a:prstGeom prst="rect">
+                      <a:avLst/>
+                    </a:prstGeom>
+                    <a:noFill/>
+                    <a:ln>
+                      <a:noFill/>
+                    </a:ln>
+                  </pic:spPr>
+                </pic:pic>
+              </a:graphicData>
+            </a:graphic>
+          </wp:inline>
+        </w:drawing>
+      </w:r>
+    </w:p>
+    <w:p>
+      <w:pPr>
+        <w:spacing w:after="0"/>
+        <w:ind w:hanging="426"/>
+        <w:jc w:val="both"/>
+        <w:rPr>
+          <w:rFonts w:ascii="Times New Roman" w:hAnsi="Times New Roman" w:cs="Times New Roman"/>
+          <w:b/>
+          <w:bCs/>
+          <w:sz w:val="24"/>
+          <w:szCs w:val="24"/>
+        </w:rPr>
+      </w:pPr>
+    </w:p>
+    <w:p>
+      <w:pPr>
+        <w:spacing w:after="0"/>
+        <w:ind w:hanging="426"/>
+        <w:jc w:val="both"/>
+        <w:rPr>
+          <w:rFonts w:ascii="Times New Roman" w:hAnsi="Times New Roman" w:cs="Times New Roman"/>
+          <w:b/>
+          <w:bCs/>
+          <w:sz w:val="24"/>
+          <w:szCs w:val="24"/>
+        </w:rPr>
+      </w:pPr>
+      <w:r>
+        <w:rPr>
+          <w:rFonts w:ascii="Times New Roman" w:hAnsi="Times New Roman" w:cs="Times New Roman"/>
+          <w:b/>
+          <w:bCs/>
+          <w:sz w:val="24"/>
+          <w:szCs w:val="24"/>
+        </w:rPr>
+        <w:t>Step 2: Jenkins Pipeline Creation</w:t>
+      </w:r>
+    </w:p>
+    <w:p>
+      <w:pPr>
+        <w:numPr>
+          <w:ilvl w:val="0"/>
+          <w:numId w:val="17"/>
+        </w:numPr>
+        <w:spacing w:after="0"/>
+        <w:jc w:val="both"/>
+        <w:rPr>
+          <w:rFonts w:ascii="Times New Roman" w:hAnsi="Times New Roman" w:cs="Times New Roman"/>
+          <w:sz w:val="24"/>
+          <w:szCs w:val="24"/>
+        </w:rPr>
+      </w:pPr>
+      <w:r>
+        <w:rPr>
+          <w:rFonts w:ascii="Times New Roman" w:hAnsi="Times New Roman" w:cs="Times New Roman"/>
+          <w:sz w:val="24"/>
+          <w:szCs w:val="24"/>
+        </w:rPr>
+        <w:t xml:space="preserve">Create a new </w:t>
+      </w:r>
+      <w:r>
+        <w:rPr>
+          <w:rFonts w:ascii="Times New Roman" w:hAnsi="Times New Roman" w:cs="Times New Roman"/>
+          <w:b/>
+          <w:bCs/>
+          <w:sz w:val="24"/>
+          <w:szCs w:val="24"/>
+        </w:rPr>
+        <w:t>Pipeline</w:t>
+      </w:r>
+      <w:r>
+        <w:rPr>
+          <w:rFonts w:ascii="Times New Roman" w:hAnsi="Times New Roman" w:cs="Times New Roman"/>
+          <w:sz w:val="24"/>
+          <w:szCs w:val="24"/>
+        </w:rPr>
+        <w:t xml:space="preserve"> item in Jenkins named Student-App-Docker-Push.</w:t>
+      </w:r>
+    </w:p>
+    <w:p>
+      <w:pPr>
+        <w:numPr>
+          <w:ilvl w:val="0"/>
+          <w:numId w:val="17"/>
+        </w:numPr>
+        <w:spacing w:after="0"/>
+        <w:jc w:val="both"/>
+        <w:rPr>
+          <w:rFonts w:ascii="Times New Roman" w:hAnsi="Times New Roman" w:cs="Times New Roman"/>
+          <w:sz w:val="24"/>
+          <w:szCs w:val="24"/>
+        </w:rPr>
+      </w:pPr>
+      <w:r>
+        <w:rPr>
+          <w:rFonts w:ascii="Times New Roman" w:hAnsi="Times New Roman" w:cs="Times New Roman"/>
+          <w:sz w:val="24"/>
+          <w:szCs w:val="24"/>
+        </w:rPr>
+        <w:t xml:space="preserve">Configure the job to use </w:t>
+      </w:r>
+      <w:r>
+        <w:rPr>
+          <w:rFonts w:ascii="Times New Roman" w:hAnsi="Times New Roman" w:cs="Times New Roman"/>
+          <w:b/>
+          <w:bCs/>
+          <w:sz w:val="24"/>
+          <w:szCs w:val="24"/>
+        </w:rPr>
+        <w:t>Pipeline script from SCM</w:t>
+      </w:r>
+      <w:r>
+        <w:rPr>
+          <w:rFonts w:ascii="Times New Roman" w:hAnsi="Times New Roman" w:cs="Times New Roman"/>
+          <w:sz w:val="24"/>
+          <w:szCs w:val="24"/>
+        </w:rPr>
+        <w:t>.</w:t>
+      </w:r>
+    </w:p>
+    <w:p>
+      <w:pPr>
+        <w:numPr>
+          <w:ilvl w:val="0"/>
+          <w:numId w:val="17"/>
+        </w:numPr>
+        <w:spacing w:after="0"/>
+        <w:jc w:val="both"/>
+        <w:rPr>
+          <w:rFonts w:ascii="Times New Roman" w:hAnsi="Times New Roman" w:cs="Times New Roman"/>
+          <w:sz w:val="24"/>
+          <w:szCs w:val="24"/>
+        </w:rPr>
+      </w:pPr>
+      <w:r>
+        <w:rPr>
+          <w:rFonts w:ascii="Times New Roman" w:hAnsi="Times New Roman" w:cs="Times New Roman"/>
+          <w:sz w:val="24"/>
+          <w:szCs w:val="24"/>
+        </w:rPr>
+        <w:t>Provide the GitHub Repository URL: https://github.com/amarchavan-1/student-crud and set the branch to */main.</w:t>
+      </w:r>
+    </w:p>
+    <w:p>
+      <w:pPr>
+        <w:spacing w:after="0"/>
+        <w:ind w:hanging="426"/>
+        <w:jc w:val="both"/>
+        <w:rPr>
+          <w:rFonts w:ascii="Times New Roman" w:hAnsi="Times New Roman" w:cs="Times New Roman"/>
+          <w:b/>
+          <w:bCs/>
+          <w:sz w:val="24"/>
+          <w:szCs w:val="24"/>
+        </w:rPr>
+      </w:pPr>
+    </w:p>
+    <w:p>
+      <w:pPr>
+        <w:spacing w:after="0"/>
+        <w:ind w:hanging="426"/>
+        <w:jc w:val="both"/>
+        <w:rPr>
+          <w:rFonts w:ascii="Times New Roman" w:hAnsi="Times New Roman" w:cs="Times New Roman"/>
+          <w:b/>
+          <w:bCs/>
+          <w:sz w:val="24"/>
+          <w:szCs w:val="24"/>
+        </w:rPr>
+      </w:pPr>
+      <w:r>
+        <w:rPr>
+          <w:noProof/>
+        </w:rPr>
+        <w:drawing>
+          <wp:inline distT="0" distB="0" distL="0" distR="0" wp14:anchorId="670872B9" wp14:editId="2147F656">
+            <wp:extent cx="6419228" cy="3471333"/>
+            <wp:effectExtent l="0" t="0" r="635" b="0"/>
+            <wp:docPr id="100311443" name="Picture 7"/>
+            <wp:cNvGraphicFramePr>
+              <a:graphicFrameLocks xmlns:a="http://schemas.openxmlformats.org/drawingml/2006/main" noChangeAspect="1"/>
+            </wp:cNvGraphicFramePr>
+            <a:graphic xmlns:a="http://schemas.openxmlformats.org/drawingml/2006/main">
+              <a:graphicData uri="http://schemas.openxmlformats.org/drawingml/2006/picture">
+                <pic:pic xmlns:pic="http://schemas.openxmlformats.org/drawingml/2006/picture">
+                  <pic:nvPicPr>
+                    <pic:cNvPr id="0" name="Picture 39"/>
+                    <pic:cNvPicPr>
+                      <a:picLocks noChangeAspect="1" noChangeArrowheads="1"/>
+                    </pic:cNvPicPr>
+                  </pic:nvPicPr>
+                  <pic:blipFill>
+                    <a:blip r:embed="rId12" cstate="print">
+                      <a:extLst>
+                        <a:ext uri="{28A0092B-C50C-407E-A947-70E740481C1C}">
+                          <a14:useLocalDpi xmlns:a14="http://schemas.microsoft.com/office/drawing/2010/main" val="0"/>
+                        </a:ext>
+                      </a:extLst>
+                    </a:blip>
+                    <a:srcRect/>
+                    <a:stretch>
+                      <a:fillRect/>
+                    </a:stretch>
+                  </pic:blipFill>
+                  <pic:spPr bwMode="auto">
+                    <a:xfrm>
+                      <a:off x="0" y="0"/>
+                      <a:ext cx="6443099" cy="3484242"/>
+                    </a:xfrm>
+                    <a:prstGeom prst="rect">
+                      <a:avLst/>
+                    </a:prstGeom>
+                    <a:noFill/>
+                    <a:ln>
+                      <a:noFill/>
+                    </a:ln>
+                  </pic:spPr>
+                </pic:pic>
+              </a:graphicData>
+            </a:graphic>
+          </wp:inline>
+        </w:drawing>
+      </w:r>
+    </w:p>
+    <w:p>
+      <w:pPr>
+        <w:spacing w:after="0"/>
+        <w:ind w:hanging="426"/>
+        <w:jc w:val="both"/>
+        <w:rPr>
+          <w:rFonts w:ascii="Times New Roman" w:hAnsi="Times New Roman" w:cs="Times New Roman"/>
+          <w:b/>
+          <w:bCs/>
+          <w:sz w:val="24"/>
+          <w:szCs w:val="24"/>
+        </w:rPr>
+      </w:pPr>
+    </w:p>
+    <w:p>
+      <w:pPr>
+        <w:spacing w:after="0"/>
+        <w:ind w:hanging="426"/>
+        <w:jc w:val="both"/>
+        <w:rPr>
+          <w:rFonts w:ascii="Times New Roman" w:hAnsi="Times New Roman" w:cs="Times New Roman"/>
+          <w:b/>
+          <w:bCs/>
+          <w:sz w:val="24"/>
+          <w:szCs w:val="24"/>
+        </w:rPr>
+      </w:pPr>
+    </w:p>
+    <w:p>
+      <w:pPr>
+        <w:spacing w:after="0"/>
+        <w:ind w:hanging="426"/>
+        <w:jc w:val="both"/>
+        <w:rPr>
+          <w:rFonts w:ascii="Times New Roman" w:hAnsi="Times New Roman" w:cs="Times New Roman"/>
+          <w:b/>
+          <w:bCs/>
+          <w:sz w:val="24"/>
+          <w:szCs w:val="24"/>
+        </w:rPr>
+      </w:pPr>
+      <w:r>
+        <w:rPr>
+          <w:noProof/>
+        </w:rPr>
+        <w:lastRenderedPageBreak/>
+        <w:drawing>
+          <wp:inline distT="0" distB="0" distL="0" distR="0" wp14:anchorId="198B349B" wp14:editId="12BDF668">
+            <wp:extent cx="6385560" cy="3583299"/>
+            <wp:effectExtent l="0" t="0" r="0" b="0"/>
+            <wp:docPr id="19417892" name="Picture 8"/>
+            <wp:cNvGraphicFramePr>
+              <a:graphicFrameLocks xmlns:a="http://schemas.openxmlformats.org/drawingml/2006/main" noChangeAspect="1"/>
+            </wp:cNvGraphicFramePr>
+            <a:graphic xmlns:a="http://schemas.openxmlformats.org/drawingml/2006/main">
+              <a:graphicData uri="http://schemas.openxmlformats.org/drawingml/2006/picture">
+                <pic:pic xmlns:pic="http://schemas.openxmlformats.org/drawingml/2006/picture">
+                  <pic:nvPicPr>
+                    <pic:cNvPr id="0" name="Picture 41"/>
+                    <pic:cNvPicPr>
+                      <a:picLocks noChangeAspect="1" noChangeArrowheads="1"/>
+                    </pic:cNvPicPr>
+                  </pic:nvPicPr>
+                  <pic:blipFill>
+                    <a:blip r:embed="rId13" cstate="print">
+                      <a:extLst>
+                        <a:ext uri="{28A0092B-C50C-407E-A947-70E740481C1C}">
+                          <a14:useLocalDpi xmlns:a14="http://schemas.microsoft.com/office/drawing/2010/main" val="0"/>
+                        </a:ext>
+                      </a:extLst>
+                    </a:blip>
+                    <a:srcRect/>
+                    <a:stretch>
+                      <a:fillRect/>
+                    </a:stretch>
+                  </pic:blipFill>
+                  <pic:spPr bwMode="auto">
+                    <a:xfrm>
+                      <a:off x="0" y="0"/>
+                      <a:ext cx="6411297" cy="3597742"/>
+                    </a:xfrm>
+                    <a:prstGeom prst="rect">
+                      <a:avLst/>
+                    </a:prstGeom>
+                    <a:noFill/>
+                    <a:ln>
+                      <a:noFill/>
+                    </a:ln>
+                  </pic:spPr>
+                </pic:pic>
+              </a:graphicData>
+            </a:graphic>
+          </wp:inline>
+        </w:drawing>
+      </w:r>
+    </w:p>
+    <w:p>
+      <w:pPr>
+        <w:spacing w:after="0"/>
+        <w:ind w:hanging="426"/>
+        <w:jc w:val="both"/>
+        <w:rPr>
+          <w:rFonts w:ascii="Times New Roman" w:hAnsi="Times New Roman" w:cs="Times New Roman"/>
+          <w:b/>
+          <w:bCs/>
+          <w:sz w:val="24"/>
+          <w:szCs w:val="24"/>
+        </w:rPr>
+      </w:pPr>
+    </w:p>
+    <w:p>
+      <w:pPr>
+        <w:spacing w:after="0"/>
+        <w:ind w:hanging="426"/>
+        <w:jc w:val="both"/>
+        <w:rPr>
+          <w:rFonts w:ascii="Times New Roman" w:hAnsi="Times New Roman" w:cs="Times New Roman"/>
+          <w:b/>
+          <w:bCs/>
+          <w:sz w:val="24"/>
+          <w:szCs w:val="24"/>
+        </w:rPr>
+      </w:pPr>
+      <w:r>
+        <w:rPr>
+          <w:rFonts w:ascii="Times New Roman" w:hAnsi="Times New Roman" w:cs="Times New Roman"/>
+          <w:b/>
+          <w:bCs/>
+          <w:sz w:val="24"/>
+          <w:szCs w:val="24"/>
+        </w:rPr>
+        <w:t xml:space="preserve">Step 3: Define the </w:t>
+      </w:r>
+      <w:proofErr w:type="spellStart"/>
+      <w:r>
+        <w:rPr>
+          <w:rFonts w:ascii="Times New Roman" w:hAnsi="Times New Roman" w:cs="Times New Roman"/>
+          <w:b/>
+          <w:bCs/>
+          <w:sz w:val="24"/>
+          <w:szCs w:val="24"/>
+        </w:rPr>
+        <w:t>Jenkinsfile</w:t>
+      </w:r>
+      <w:proofErr w:type="spellEnd"/>
+      <w:r>
+        <w:rPr>
+          <w:rFonts w:ascii="Times New Roman" w:hAnsi="Times New Roman" w:cs="Times New Roman"/>
+          <w:b/>
+          <w:bCs/>
+          <w:sz w:val="24"/>
+          <w:szCs w:val="24"/>
+        </w:rPr>
+        <w:t xml:space="preserve"> (Pipeline as Code)</w:t>
+      </w:r>
+    </w:p>
+    <w:p>
+      <w:pPr>
+        <w:spacing w:after="0"/>
+        <w:ind w:hanging="426"/>
+        <w:jc w:val="both"/>
+        <w:rPr>
+          <w:rFonts w:ascii="Times New Roman" w:hAnsi="Times New Roman" w:cs="Times New Roman"/>
+          <w:sz w:val="24"/>
+          <w:szCs w:val="24"/>
+        </w:rPr>
+      </w:pPr>
+      <w:r>
+        <w:rPr>
+          <w:rFonts w:ascii="Times New Roman" w:hAnsi="Times New Roman" w:cs="Times New Roman"/>
+          <w:sz w:val="24"/>
+          <w:szCs w:val="24"/>
+        </w:rPr>
+        <w:t>The following script was placed in the root of the GitHub repository to handle the automation:</w:t>
+      </w:r>
+    </w:p>
+    <w:p>
+      <w:pPr>
+        <w:spacing w:after="0"/>
+        <w:ind w:hanging="426"/>
+        <w:jc w:val="both"/>
+        <w:rPr>
+          <w:rFonts w:ascii="Times New Roman" w:hAnsi="Times New Roman" w:cs="Times New Roman"/>
+          <w:sz w:val="24"/>
+          <w:szCs w:val="24"/>
+        </w:rPr>
+      </w:pPr>
+    </w:p>
+    <w:p>
+      <w:pPr>
+        <w:spacing w:after="0"/>
+        <w:ind w:hanging="426"/>
+        <w:jc w:val="both"/>
+        <w:rPr>
+          <w:rFonts w:ascii="Times New Roman" w:hAnsi="Times New Roman" w:cs="Times New Roman"/>
+          <w:sz w:val="24"/>
+          <w:szCs w:val="24"/>
+        </w:rPr>
+      </w:pPr>
+    </w:p>
+    <w:tbl>
+      <w:tblPr>
+        <w:tblStyle w:val="TableGrid"/>
+        <w:tblW w:w="0" w:type="auto"/>
+        <w:tblLook w:val="04A0" w:firstRow="1" w:lastRow="0" w:firstColumn="1" w:lastColumn="0" w:noHBand="0" w:noVBand="1"/>
+      </w:tblPr>
+      <w:tblGrid>
+        <w:gridCol w:w="9016"/>
+      </w:tblGrid>
+      <w:tr>
+        <w:tc>
+          <w:tcPr>
+            <w:tcW w:w="9016" w:type="dxa"/>
+          </w:tcPr>
+          <w:p>
+            <w:pPr>
+              <w:rPr>
+                <w:rFonts w:ascii="Times New Roman" w:hAnsi="Times New Roman" w:cs="Times New Roman"/>
+                <w:sz w:val="24"/>
+                <w:szCs w:val="24"/>
+              </w:rPr>
+            </w:pPr>
+            <w:r>
+              <w:rPr>
+                <w:rFonts w:ascii="Times New Roman" w:hAnsi="Times New Roman" w:cs="Times New Roman"/>
+                <w:sz w:val="24"/>
+                <w:szCs w:val="24"/>
+              </w:rPr>
+              <w:t>pipeline {</w:t>
+            </w:r>
+          </w:p>
+          <w:p>
+            <w:pPr>
+              <w:rPr>
+                <w:rFonts w:ascii="Times New Roman" w:hAnsi="Times New Roman" w:cs="Times New Roman"/>
+                <w:sz w:val="24"/>
+                <w:szCs w:val="24"/>
+              </w:rPr>
+            </w:pPr>
+            <w:r>
+              <w:rPr>
+                <w:rFonts w:ascii="Times New Roman" w:hAnsi="Times New Roman" w:cs="Times New Roman"/>
+                <w:sz w:val="24"/>
+                <w:szCs w:val="24"/>
+              </w:rPr>
+              <w:t xml:space="preserve">    agent any</w:t>
+            </w:r>
+          </w:p>
+          <w:p>
+            <w:pPr>
+              <w:rPr>
+                <w:rFonts w:ascii="Times New Roman" w:hAnsi="Times New Roman" w:cs="Times New Roman"/>
+                <w:sz w:val="24"/>
+                <w:szCs w:val="24"/>
+              </w:rPr>
+            </w:pPr>
+            <w:r>
+              <w:rPr>
+                <w:rFonts w:ascii="Times New Roman" w:hAnsi="Times New Roman" w:cs="Times New Roman"/>
+                <w:sz w:val="24"/>
+                <w:szCs w:val="24"/>
+              </w:rPr>
+              <w:t xml:space="preserve">    environment {</w:t>
+            </w:r>
+          </w:p>
+          <w:p>
+            <w:pPr>
+              <w:rPr>
+                <w:rFonts w:ascii="Times New Roman" w:hAnsi="Times New Roman" w:cs="Times New Roman"/>
+                <w:sz w:val="24"/>
+                <w:szCs w:val="24"/>
+              </w:rPr>
+            </w:pPr>
+            <w:r>
+              <w:rPr>
+                <w:rFonts w:ascii="Times New Roman" w:hAnsi="Times New Roman" w:cs="Times New Roman"/>
+                <w:sz w:val="24"/>
+                <w:szCs w:val="24"/>
+              </w:rPr>
+              <w:t xml:space="preserve">        DOCKER_HUB_USER = "amarchavan1" </w:t>
+            </w:r>
+          </w:p>
+          <w:p>
+            <w:pPr>
+              <w:rPr>
+                <w:rFonts w:ascii="Times New Roman" w:hAnsi="Times New Roman" w:cs="Times New Roman"/>
+                <w:sz w:val="24"/>
+                <w:szCs w:val="24"/>
+              </w:rPr>
+            </w:pPr>
+            <w:r>
+              <w:rPr>
+                <w:rFonts w:ascii="Times New Roman" w:hAnsi="Times New Roman" w:cs="Times New Roman"/>
+                <w:sz w:val="24"/>
+                <w:szCs w:val="24"/>
+              </w:rPr>
+              <w:t xml:space="preserve">        IMAGE_NAME = "student-crud-app"</w:t>
+            </w:r>
+          </w:p>
+          <w:p>
+            <w:pPr>
+              <w:rPr>
+                <w:rFonts w:ascii="Times New Roman" w:hAnsi="Times New Roman" w:cs="Times New Roman"/>
+                <w:sz w:val="24"/>
+                <w:szCs w:val="24"/>
+              </w:rPr>
+            </w:pPr>
+            <w:r>
+              <w:rPr>
+                <w:rFonts w:ascii="Times New Roman" w:hAnsi="Times New Roman" w:cs="Times New Roman"/>
+                <w:sz w:val="24"/>
+                <w:szCs w:val="24"/>
+              </w:rPr>
+              <w:t xml:space="preserve">        DOCKER_HUB_CREDS = 'docker-hub-creds' </w:t>
+            </w:r>
+          </w:p>
+          <w:p>
+            <w:pPr>
+              <w:rPr>
+                <w:rFonts w:ascii="Times New Roman" w:hAnsi="Times New Roman" w:cs="Times New Roman"/>
+                <w:sz w:val="24"/>
+                <w:szCs w:val="24"/>
+              </w:rPr>
+            </w:pPr>
+            <w:r>
+              <w:rPr>
+                <w:rFonts w:ascii="Times New Roman" w:hAnsi="Times New Roman" w:cs="Times New Roman"/>
+                <w:sz w:val="24"/>
+                <w:szCs w:val="24"/>
+              </w:rPr>
+              <w:t xml:space="preserve">    }</w:t>
+            </w:r>
+          </w:p>
+          <w:p>
+            <w:pPr>
+              <w:rPr>
+                <w:rFonts w:ascii="Times New Roman" w:hAnsi="Times New Roman" w:cs="Times New Roman"/>
+                <w:sz w:val="24"/>
+                <w:szCs w:val="24"/>
+              </w:rPr>
+            </w:pPr>
+            <w:r>
+              <w:rPr>
+                <w:rFonts w:ascii="Times New Roman" w:hAnsi="Times New Roman" w:cs="Times New Roman"/>
+                <w:sz w:val="24"/>
+                <w:szCs w:val="24"/>
+              </w:rPr>
+              <w:t xml:space="preserve">    stages {</w:t>
+            </w:r>
+          </w:p>
+          <w:p>
+            <w:pPr>
+              <w:rPr>
+                <w:rFonts w:ascii="Times New Roman" w:hAnsi="Times New Roman" w:cs="Times New Roman"/>
+                <w:sz w:val="24"/>
+                <w:szCs w:val="24"/>
+              </w:rPr>
+            </w:pPr>
+            <w:r>
+              <w:rPr>
+                <w:rFonts w:ascii="Times New Roman" w:hAnsi="Times New Roman" w:cs="Times New Roman"/>
+                <w:sz w:val="24"/>
+                <w:szCs w:val="24"/>
+              </w:rPr>
+              <w:t xml:space="preserve">        stage('Checkout') {</w:t>
+            </w:r>
+          </w:p>
+          <w:p>
+            <w:pPr>
+              <w:rPr>
+                <w:rFonts w:ascii="Times New Roman" w:hAnsi="Times New Roman" w:cs="Times New Roman"/>
+                <w:sz w:val="24"/>
+                <w:szCs w:val="24"/>
+              </w:rPr>
+            </w:pPr>
+            <w:r>
+              <w:rPr>
+                <w:rFonts w:ascii="Times New Roman" w:hAnsi="Times New Roman" w:cs="Times New Roman"/>
+                <w:sz w:val="24"/>
+                <w:szCs w:val="24"/>
+              </w:rPr>
+              <w:t xml:space="preserve">            steps {</w:t>
+            </w:r>
+          </w:p>
+          <w:p>
+            <w:pPr>
+              <w:rPr>
+                <w:rFonts w:ascii="Times New Roman" w:hAnsi="Times New Roman" w:cs="Times New Roman"/>
+                <w:sz w:val="24"/>
+                <w:szCs w:val="24"/>
+              </w:rPr>
+            </w:pPr>
+            <w:r>
+              <w:rPr>
+                <w:rFonts w:ascii="Times New Roman" w:hAnsi="Times New Roman" w:cs="Times New Roman"/>
+                <w:sz w:val="24"/>
+                <w:szCs w:val="24"/>
+              </w:rPr>
+              <w:t xml:space="preserve">                checkout </w:t>
+            </w:r>
+            <w:proofErr w:type="spellStart"/>
+            <w:r>
+              <w:rPr>
+                <w:rFonts w:ascii="Times New Roman" w:hAnsi="Times New Roman" w:cs="Times New Roman"/>
+                <w:sz w:val="24"/>
+                <w:szCs w:val="24"/>
+              </w:rPr>
+              <w:t>scm</w:t>
+            </w:r>
+            <w:proofErr w:type="spellEnd"/>
+          </w:p>
+          <w:p>
+            <w:pPr>
+              <w:rPr>
+                <w:rFonts w:ascii="Times New Roman" w:hAnsi="Times New Roman" w:cs="Times New Roman"/>
+                <w:sz w:val="24"/>
+                <w:szCs w:val="24"/>
+              </w:rPr>
+            </w:pPr>
+            <w:r>
+              <w:rPr>
+                <w:rFonts w:ascii="Times New Roman" w:hAnsi="Times New Roman" w:cs="Times New Roman"/>
+                <w:sz w:val="24"/>
+                <w:szCs w:val="24"/>
+              </w:rPr>
+              <w:t xml:space="preserve">            }</w:t>
+            </w:r>
+          </w:p>
+          <w:p>
+            <w:pPr>
+              <w:rPr>
+                <w:rFonts w:ascii="Times New Roman" w:hAnsi="Times New Roman" w:cs="Times New Roman"/>
+                <w:sz w:val="24"/>
+                <w:szCs w:val="24"/>
+              </w:rPr>
+            </w:pPr>
+            <w:r>
+              <w:rPr>
+                <w:rFonts w:ascii="Times New Roman" w:hAnsi="Times New Roman" w:cs="Times New Roman"/>
+                <w:sz w:val="24"/>
+                <w:szCs w:val="24"/>
+              </w:rPr>
+              <w:t xml:space="preserve">        }</w:t>
+            </w:r>
+          </w:p>
+          <w:p>
+            <w:pPr>
+              <w:rPr>
+                <w:rFonts w:ascii="Times New Roman" w:hAnsi="Times New Roman" w:cs="Times New Roman"/>
+                <w:sz w:val="24"/>
+                <w:szCs w:val="24"/>
+              </w:rPr>
+            </w:pPr>
+            <w:r>
+              <w:rPr>
+                <w:rFonts w:ascii="Times New Roman" w:hAnsi="Times New Roman" w:cs="Times New Roman"/>
+                <w:sz w:val="24"/>
+                <w:szCs w:val="24"/>
+              </w:rPr>
+              <w:t xml:space="preserve">        </w:t>
+            </w:r>
+            <w:proofErr w:type="gramStart"/>
+            <w:r>
+              <w:rPr>
+                <w:rFonts w:ascii="Times New Roman" w:hAnsi="Times New Roman" w:cs="Times New Roman"/>
+                <w:sz w:val="24"/>
+                <w:szCs w:val="24"/>
+              </w:rPr>
+              <w:t>stage(</w:t>
+            </w:r>
+            <w:proofErr w:type="gramEnd"/>
+            <w:r>
+              <w:rPr>
+                <w:rFonts w:ascii="Times New Roman" w:hAnsi="Times New Roman" w:cs="Times New Roman"/>
+                <w:sz w:val="24"/>
+                <w:szCs w:val="24"/>
+              </w:rPr>
+              <w:t>'Build Image') {</w:t>
+            </w:r>
+          </w:p>
+          <w:p>
+            <w:pPr>
+              <w:rPr>
+                <w:rFonts w:ascii="Times New Roman" w:hAnsi="Times New Roman" w:cs="Times New Roman"/>
+                <w:sz w:val="24"/>
+                <w:szCs w:val="24"/>
+              </w:rPr>
+            </w:pPr>
+            <w:r>
+              <w:rPr>
+                <w:rFonts w:ascii="Times New Roman" w:hAnsi="Times New Roman" w:cs="Times New Roman"/>
+                <w:sz w:val="24"/>
+                <w:szCs w:val="24"/>
+              </w:rPr>
+              <w:t xml:space="preserve">            steps {</w:t>
+            </w:r>
+          </w:p>
+          <w:p>
+            <w:pPr>
+              <w:rPr>
+                <w:rFonts w:ascii="Times New Roman" w:hAnsi="Times New Roman" w:cs="Times New Roman"/>
+                <w:sz w:val="24"/>
+                <w:szCs w:val="24"/>
+              </w:rPr>
+            </w:pPr>
+            <w:r>
+              <w:rPr>
+                <w:rFonts w:ascii="Times New Roman" w:hAnsi="Times New Roman" w:cs="Times New Roman"/>
+                <w:sz w:val="24"/>
+                <w:szCs w:val="24"/>
+              </w:rPr>
+              <w:t xml:space="preserve">                script {</w:t>
+            </w:r>
+          </w:p>
+          <w:p>
+            <w:pPr>
+              <w:rPr>
+                <w:rFonts w:ascii="Times New Roman" w:hAnsi="Times New Roman" w:cs="Times New Roman"/>
+                <w:sz w:val="24"/>
+                <w:szCs w:val="24"/>
+              </w:rPr>
+            </w:pPr>
+            <w:r>
+              <w:rPr>
+                <w:rFonts w:ascii="Times New Roman" w:hAnsi="Times New Roman" w:cs="Times New Roman"/>
+                <w:sz w:val="24"/>
+                <w:szCs w:val="24"/>
+              </w:rPr>
+              <w:t xml:space="preserve">                    </w:t>
+            </w:r>
+            <w:proofErr w:type="spellStart"/>
+            <w:r>
+              <w:rPr>
+                <w:rFonts w:ascii="Times New Roman" w:hAnsi="Times New Roman" w:cs="Times New Roman"/>
+                <w:sz w:val="24"/>
+                <w:szCs w:val="24"/>
+              </w:rPr>
+              <w:t>sh</w:t>
+            </w:r>
+            <w:proofErr w:type="spellEnd"/>
+            <w:r>
+              <w:rPr>
+                <w:rFonts w:ascii="Times New Roman" w:hAnsi="Times New Roman" w:cs="Times New Roman"/>
+                <w:sz w:val="24"/>
+                <w:szCs w:val="24"/>
+              </w:rPr>
+              <w:t xml:space="preserve"> "docker build -t ${DOCKER_HUB_USER}/${IMAGE_NAME</w:t>
+            </w:r>
+            <w:proofErr w:type="gramStart"/>
+            <w:r>
+              <w:rPr>
+                <w:rFonts w:ascii="Times New Roman" w:hAnsi="Times New Roman" w:cs="Times New Roman"/>
+                <w:sz w:val="24"/>
+                <w:szCs w:val="24"/>
+              </w:rPr>
+              <w:t>}:$</w:t>
+            </w:r>
+            <w:proofErr w:type="gramEnd"/>
+            <w:r>
+              <w:rPr>
+                <w:rFonts w:ascii="Times New Roman" w:hAnsi="Times New Roman" w:cs="Times New Roman"/>
+                <w:sz w:val="24"/>
+                <w:szCs w:val="24"/>
+              </w:rPr>
+              <w:t>{</w:t>
+            </w:r>
+            <w:proofErr w:type="spellStart"/>
+            <w:proofErr w:type="gramStart"/>
+            <w:r>
+              <w:rPr>
+                <w:rFonts w:ascii="Times New Roman" w:hAnsi="Times New Roman" w:cs="Times New Roman"/>
+                <w:sz w:val="24"/>
+                <w:szCs w:val="24"/>
+              </w:rPr>
+              <w:t>env.BUILD</w:t>
+            </w:r>
+            <w:proofErr w:type="gramEnd"/>
+            <w:r>
+              <w:rPr>
+                <w:rFonts w:ascii="Times New Roman" w:hAnsi="Times New Roman" w:cs="Times New Roman"/>
+                <w:sz w:val="24"/>
+                <w:szCs w:val="24"/>
+              </w:rPr>
+              <w:t>_NUMBER</w:t>
+            </w:r>
+            <w:proofErr w:type="spellEnd"/>
+            <w:proofErr w:type="gramStart"/>
+            <w:r>
+              <w:rPr>
+                <w:rFonts w:ascii="Times New Roman" w:hAnsi="Times New Roman" w:cs="Times New Roman"/>
+                <w:sz w:val="24"/>
+                <w:szCs w:val="24"/>
+              </w:rPr>
+              <w:t>} .</w:t>
+            </w:r>
+            <w:proofErr w:type="gramEnd"/>
+            <w:r>
+              <w:rPr>
+                <w:rFonts w:ascii="Times New Roman" w:hAnsi="Times New Roman" w:cs="Times New Roman"/>
+                <w:sz w:val="24"/>
+                <w:szCs w:val="24"/>
+              </w:rPr>
+              <w:t>"</w:t>
+            </w:r>
+          </w:p>
+          <w:p>
+            <w:pPr>
+              <w:rPr>
+                <w:rFonts w:ascii="Times New Roman" w:hAnsi="Times New Roman" w:cs="Times New Roman"/>
+                <w:sz w:val="24"/>
+                <w:szCs w:val="24"/>
+              </w:rPr>
+            </w:pPr>
+            <w:r>
+              <w:rPr>
+                <w:rFonts w:ascii="Times New Roman" w:hAnsi="Times New Roman" w:cs="Times New Roman"/>
+                <w:sz w:val="24"/>
+                <w:szCs w:val="24"/>
+              </w:rPr>
+              <w:t xml:space="preserve">                    </w:t>
+            </w:r>
+            <w:proofErr w:type="spellStart"/>
+            <w:r>
+              <w:rPr>
+                <w:rFonts w:ascii="Times New Roman" w:hAnsi="Times New Roman" w:cs="Times New Roman"/>
+                <w:sz w:val="24"/>
+                <w:szCs w:val="24"/>
+              </w:rPr>
+              <w:t>sh</w:t>
+            </w:r>
+            <w:proofErr w:type="spellEnd"/>
+            <w:r>
+              <w:rPr>
+                <w:rFonts w:ascii="Times New Roman" w:hAnsi="Times New Roman" w:cs="Times New Roman"/>
+                <w:sz w:val="24"/>
+                <w:szCs w:val="24"/>
+              </w:rPr>
+              <w:t xml:space="preserve"> "docker tag ${DOCKER_HUB_USER}/${IMAGE_NAME</w:t>
+            </w:r>
+            <w:proofErr w:type="gramStart"/>
+            <w:r>
+              <w:rPr>
+                <w:rFonts w:ascii="Times New Roman" w:hAnsi="Times New Roman" w:cs="Times New Roman"/>
+                <w:sz w:val="24"/>
+                <w:szCs w:val="24"/>
+              </w:rPr>
+              <w:t>}:$</w:t>
+            </w:r>
+            <w:proofErr w:type="gramEnd"/>
+            <w:r>
+              <w:rPr>
+                <w:rFonts w:ascii="Times New Roman" w:hAnsi="Times New Roman" w:cs="Times New Roman"/>
+                <w:sz w:val="24"/>
+                <w:szCs w:val="24"/>
+              </w:rPr>
+              <w:t>{</w:t>
+            </w:r>
+            <w:proofErr w:type="spellStart"/>
+            <w:proofErr w:type="gramStart"/>
+            <w:r>
+              <w:rPr>
+                <w:rFonts w:ascii="Times New Roman" w:hAnsi="Times New Roman" w:cs="Times New Roman"/>
+                <w:sz w:val="24"/>
+                <w:szCs w:val="24"/>
+              </w:rPr>
+              <w:t>env.BUILD</w:t>
+            </w:r>
+            <w:proofErr w:type="gramEnd"/>
+            <w:r>
+              <w:rPr>
+                <w:rFonts w:ascii="Times New Roman" w:hAnsi="Times New Roman" w:cs="Times New Roman"/>
+                <w:sz w:val="24"/>
+                <w:szCs w:val="24"/>
+              </w:rPr>
+              <w:t>_NUMBER</w:t>
+            </w:r>
+            <w:proofErr w:type="spellEnd"/>
+            <w:r>
+              <w:rPr>
+                <w:rFonts w:ascii="Times New Roman" w:hAnsi="Times New Roman" w:cs="Times New Roman"/>
+                <w:sz w:val="24"/>
+                <w:szCs w:val="24"/>
+              </w:rPr>
+              <w:t>} ${DOCKER_HUB_USER}/${IMAGE_NAME</w:t>
+            </w:r>
+            <w:proofErr w:type="gramStart"/>
+            <w:r>
+              <w:rPr>
+                <w:rFonts w:ascii="Times New Roman" w:hAnsi="Times New Roman" w:cs="Times New Roman"/>
+                <w:sz w:val="24"/>
+                <w:szCs w:val="24"/>
+              </w:rPr>
+              <w:t>}:latest</w:t>
+            </w:r>
+            <w:proofErr w:type="gramEnd"/>
+            <w:r>
+              <w:rPr>
+                <w:rFonts w:ascii="Times New Roman" w:hAnsi="Times New Roman" w:cs="Times New Roman"/>
+                <w:sz w:val="24"/>
+                <w:szCs w:val="24"/>
+              </w:rPr>
+              <w:t>"</w:t>
+            </w:r>
+          </w:p>
+          <w:p>
+            <w:pPr>
+              <w:rPr>
+                <w:rFonts w:ascii="Times New Roman" w:hAnsi="Times New Roman" w:cs="Times New Roman"/>
+                <w:sz w:val="24"/>
+                <w:szCs w:val="24"/>
+              </w:rPr>
+            </w:pPr>
+            <w:r>
+              <w:rPr>
+                <w:rFonts w:ascii="Times New Roman" w:hAnsi="Times New Roman" w:cs="Times New Roman"/>
+                <w:sz w:val="24"/>
+                <w:szCs w:val="24"/>
+              </w:rPr>
+              <w:t xml:space="preserve">                }</w:t>
+            </w:r>
+          </w:p>
+          <w:p>
+            <w:pPr>
+              <w:rPr>
+                <w:rFonts w:ascii="Times New Roman" w:hAnsi="Times New Roman" w:cs="Times New Roman"/>
+                <w:sz w:val="24"/>
+                <w:szCs w:val="24"/>
+              </w:rPr>
+            </w:pPr>
+            <w:r>
+              <w:rPr>
+                <w:rFonts w:ascii="Times New Roman" w:hAnsi="Times New Roman" w:cs="Times New Roman"/>
+                <w:sz w:val="24"/>
+                <w:szCs w:val="24"/>
+              </w:rPr>
+              <w:t xml:space="preserve">            }</w:t>
+            </w:r>
+          </w:p>
+          <w:p>
+            <w:pPr>
+              <w:rPr>
+                <w:rFonts w:ascii="Times New Roman" w:hAnsi="Times New Roman" w:cs="Times New Roman"/>
+                <w:sz w:val="24"/>
+                <w:szCs w:val="24"/>
+              </w:rPr>
+            </w:pPr>
+            <w:r>
+              <w:rPr>
+                <w:rFonts w:ascii="Times New Roman" w:hAnsi="Times New Roman" w:cs="Times New Roman"/>
+                <w:sz w:val="24"/>
+                <w:szCs w:val="24"/>
+              </w:rPr>
+              <w:t xml:space="preserve">        }</w:t>
+            </w:r>
+          </w:p>
+          <w:p>
+            <w:pPr>
+              <w:rPr>
+                <w:rFonts w:ascii="Times New Roman" w:hAnsi="Times New Roman" w:cs="Times New Roman"/>
+                <w:sz w:val="24"/>
+                <w:szCs w:val="24"/>
+              </w:rPr>
+            </w:pPr>
+            <w:r>
+              <w:rPr>
+                <w:rFonts w:ascii="Times New Roman" w:hAnsi="Times New Roman" w:cs="Times New Roman"/>
+                <w:sz w:val="24"/>
+                <w:szCs w:val="24"/>
+              </w:rPr>
+              <w:lastRenderedPageBreak/>
+              <w:t xml:space="preserve">        </w:t>
+            </w:r>
+            <w:proofErr w:type="gramStart"/>
+            <w:r>
+              <w:rPr>
+                <w:rFonts w:ascii="Times New Roman" w:hAnsi="Times New Roman" w:cs="Times New Roman"/>
+                <w:sz w:val="24"/>
+                <w:szCs w:val="24"/>
+              </w:rPr>
+              <w:t>stage(</w:t>
+            </w:r>
+            <w:proofErr w:type="gramEnd"/>
+            <w:r>
+              <w:rPr>
+                <w:rFonts w:ascii="Times New Roman" w:hAnsi="Times New Roman" w:cs="Times New Roman"/>
+                <w:sz w:val="24"/>
+                <w:szCs w:val="24"/>
+              </w:rPr>
+              <w:t>'Push to Docker Hub') {</w:t>
+            </w:r>
+          </w:p>
+          <w:p>
+            <w:pPr>
+              <w:rPr>
+                <w:rFonts w:ascii="Times New Roman" w:hAnsi="Times New Roman" w:cs="Times New Roman"/>
+                <w:sz w:val="24"/>
+                <w:szCs w:val="24"/>
+              </w:rPr>
+            </w:pPr>
+            <w:r>
+              <w:rPr>
+                <w:rFonts w:ascii="Times New Roman" w:hAnsi="Times New Roman" w:cs="Times New Roman"/>
+                <w:sz w:val="24"/>
+                <w:szCs w:val="24"/>
+              </w:rPr>
+              <w:t xml:space="preserve">            steps {</w:t>
+            </w:r>
+          </w:p>
+          <w:p>
+            <w:pPr>
+              <w:rPr>
+                <w:rFonts w:ascii="Times New Roman" w:hAnsi="Times New Roman" w:cs="Times New Roman"/>
+                <w:sz w:val="24"/>
+                <w:szCs w:val="24"/>
+              </w:rPr>
+            </w:pPr>
+            <w:r>
+              <w:rPr>
+                <w:rFonts w:ascii="Times New Roman" w:hAnsi="Times New Roman" w:cs="Times New Roman"/>
+                <w:sz w:val="24"/>
+                <w:szCs w:val="24"/>
+              </w:rPr>
+              <w:t xml:space="preserve">                script {</w:t>
+            </w:r>
+          </w:p>
+          <w:p>
+            <w:pPr>
+              <w:rPr>
+                <w:rFonts w:ascii="Times New Roman" w:hAnsi="Times New Roman" w:cs="Times New Roman"/>
+                <w:sz w:val="24"/>
+                <w:szCs w:val="24"/>
+              </w:rPr>
+            </w:pPr>
+            <w:r>
+              <w:rPr>
+                <w:rFonts w:ascii="Times New Roman" w:hAnsi="Times New Roman" w:cs="Times New Roman"/>
+                <w:sz w:val="24"/>
+                <w:szCs w:val="24"/>
+              </w:rPr>
+              <w:t xml:space="preserve">                   </w:t>
+            </w:r>
+          </w:p>
+          <w:p>
+            <w:pPr>
+              <w:rPr>
+                <w:rFonts w:ascii="Times New Roman" w:hAnsi="Times New Roman" w:cs="Times New Roman"/>
+                <w:sz w:val="24"/>
+                <w:szCs w:val="24"/>
+              </w:rPr>
+            </w:pPr>
+            <w:r>
+              <w:rPr>
+                <w:rFonts w:ascii="Times New Roman" w:hAnsi="Times New Roman" w:cs="Times New Roman"/>
+                <w:sz w:val="24"/>
+                <w:szCs w:val="24"/>
+              </w:rPr>
+              <w:t xml:space="preserve">                    </w:t>
+            </w:r>
+            <w:proofErr w:type="spellStart"/>
+            <w:proofErr w:type="gramStart"/>
+            <w:r>
+              <w:rPr>
+                <w:rFonts w:ascii="Times New Roman" w:hAnsi="Times New Roman" w:cs="Times New Roman"/>
+                <w:sz w:val="24"/>
+                <w:szCs w:val="24"/>
+              </w:rPr>
+              <w:t>withCredentials</w:t>
+            </w:r>
+            <w:proofErr w:type="spellEnd"/>
+            <w:r>
+              <w:rPr>
+                <w:rFonts w:ascii="Times New Roman" w:hAnsi="Times New Roman" w:cs="Times New Roman"/>
+                <w:sz w:val="24"/>
+                <w:szCs w:val="24"/>
+              </w:rPr>
+              <w:t>(</w:t>
+            </w:r>
+            <w:proofErr w:type="gramEnd"/>
+            <w:r>
+              <w:rPr>
+                <w:rFonts w:ascii="Times New Roman" w:hAnsi="Times New Roman" w:cs="Times New Roman"/>
+                <w:sz w:val="24"/>
+                <w:szCs w:val="24"/>
+              </w:rPr>
+              <w:t>[</w:t>
+            </w:r>
+            <w:proofErr w:type="spellStart"/>
+            <w:proofErr w:type="gramStart"/>
+            <w:r>
+              <w:rPr>
+                <w:rFonts w:ascii="Times New Roman" w:hAnsi="Times New Roman" w:cs="Times New Roman"/>
+                <w:sz w:val="24"/>
+                <w:szCs w:val="24"/>
+              </w:rPr>
+              <w:t>usernamePassword</w:t>
+            </w:r>
+            <w:proofErr w:type="spellEnd"/>
+            <w:r>
+              <w:rPr>
+                <w:rFonts w:ascii="Times New Roman" w:hAnsi="Times New Roman" w:cs="Times New Roman"/>
+                <w:sz w:val="24"/>
+                <w:szCs w:val="24"/>
+              </w:rPr>
+              <w:t>(</w:t>
+            </w:r>
+            <w:proofErr w:type="spellStart"/>
+            <w:proofErr w:type="gramEnd"/>
+            <w:r>
+              <w:rPr>
+                <w:rFonts w:ascii="Times New Roman" w:hAnsi="Times New Roman" w:cs="Times New Roman"/>
+                <w:sz w:val="24"/>
+                <w:szCs w:val="24"/>
+              </w:rPr>
+              <w:t>credentialsId</w:t>
+            </w:r>
+            <w:proofErr w:type="spellEnd"/>
+            <w:r>
+              <w:rPr>
+                <w:rFonts w:ascii="Times New Roman" w:hAnsi="Times New Roman" w:cs="Times New Roman"/>
+                <w:sz w:val="24"/>
+                <w:szCs w:val="24"/>
+              </w:rPr>
+              <w:t xml:space="preserve">: "${DOCKER_HUB_CREDS}", </w:t>
+            </w:r>
+            <w:proofErr w:type="spellStart"/>
+            <w:r>
+              <w:rPr>
+                <w:rFonts w:ascii="Times New Roman" w:hAnsi="Times New Roman" w:cs="Times New Roman"/>
+                <w:sz w:val="24"/>
+                <w:szCs w:val="24"/>
+              </w:rPr>
+              <w:t>passwordVariable</w:t>
+            </w:r>
+            <w:proofErr w:type="spellEnd"/>
+            <w:r>
+              <w:rPr>
+                <w:rFonts w:ascii="Times New Roman" w:hAnsi="Times New Roman" w:cs="Times New Roman"/>
+                <w:sz w:val="24"/>
+                <w:szCs w:val="24"/>
+              </w:rPr>
+              <w:t xml:space="preserve">: 'DOCKER_PASS', </w:t>
+            </w:r>
+            <w:proofErr w:type="spellStart"/>
+            <w:r>
+              <w:rPr>
+                <w:rFonts w:ascii="Times New Roman" w:hAnsi="Times New Roman" w:cs="Times New Roman"/>
+                <w:sz w:val="24"/>
+                <w:szCs w:val="24"/>
+              </w:rPr>
+              <w:t>usernameVariable</w:t>
+            </w:r>
+            <w:proofErr w:type="spellEnd"/>
+            <w:r>
+              <w:rPr>
+                <w:rFonts w:ascii="Times New Roman" w:hAnsi="Times New Roman" w:cs="Times New Roman"/>
+                <w:sz w:val="24"/>
+                <w:szCs w:val="24"/>
+              </w:rPr>
+              <w:t>: 'DOCKER_USER')]) {</w:t>
+            </w:r>
+          </w:p>
+          <w:p>
+            <w:pPr>
+              <w:rPr>
+                <w:rFonts w:ascii="Times New Roman" w:hAnsi="Times New Roman" w:cs="Times New Roman"/>
+                <w:sz w:val="24"/>
+                <w:szCs w:val="24"/>
+              </w:rPr>
+            </w:pPr>
+            <w:r>
+              <w:rPr>
+                <w:rFonts w:ascii="Times New Roman" w:hAnsi="Times New Roman" w:cs="Times New Roman"/>
+                <w:sz w:val="24"/>
+                <w:szCs w:val="24"/>
+              </w:rPr>
+              <w:t xml:space="preserve">                        </w:t>
+            </w:r>
+            <w:proofErr w:type="spellStart"/>
+            <w:r>
+              <w:rPr>
+                <w:rFonts w:ascii="Times New Roman" w:hAnsi="Times New Roman" w:cs="Times New Roman"/>
+                <w:sz w:val="24"/>
+                <w:szCs w:val="24"/>
+              </w:rPr>
+              <w:t>sh</w:t>
+            </w:r>
+            <w:proofErr w:type="spellEnd"/>
+            <w:r>
+              <w:rPr>
+                <w:rFonts w:ascii="Times New Roman" w:hAnsi="Times New Roman" w:cs="Times New Roman"/>
+                <w:sz w:val="24"/>
+                <w:szCs w:val="24"/>
+              </w:rPr>
+              <w:t xml:space="preserve"> "echo \$DOCKER_PASS | docker login -u \$DOCKER_USER --password-stdin"</w:t>
+            </w:r>
+          </w:p>
+          <w:p>
+            <w:pPr>
+              <w:rPr>
+                <w:rFonts w:ascii="Times New Roman" w:hAnsi="Times New Roman" w:cs="Times New Roman"/>
+                <w:sz w:val="24"/>
+                <w:szCs w:val="24"/>
+              </w:rPr>
+            </w:pPr>
+            <w:r>
+              <w:rPr>
+                <w:rFonts w:ascii="Times New Roman" w:hAnsi="Times New Roman" w:cs="Times New Roman"/>
+                <w:sz w:val="24"/>
+                <w:szCs w:val="24"/>
+              </w:rPr>
+              <w:t xml:space="preserve">                        </w:t>
+            </w:r>
+            <w:proofErr w:type="spellStart"/>
+            <w:r>
+              <w:rPr>
+                <w:rFonts w:ascii="Times New Roman" w:hAnsi="Times New Roman" w:cs="Times New Roman"/>
+                <w:sz w:val="24"/>
+                <w:szCs w:val="24"/>
+              </w:rPr>
+              <w:t>sh</w:t>
+            </w:r>
+            <w:proofErr w:type="spellEnd"/>
+            <w:r>
+              <w:rPr>
+                <w:rFonts w:ascii="Times New Roman" w:hAnsi="Times New Roman" w:cs="Times New Roman"/>
+                <w:sz w:val="24"/>
+                <w:szCs w:val="24"/>
+              </w:rPr>
+              <w:t xml:space="preserve"> "docker push ${DOCKER_HUB_USER}/${IMAGE_NAME</w:t>
+            </w:r>
+            <w:proofErr w:type="gramStart"/>
+            <w:r>
+              <w:rPr>
+                <w:rFonts w:ascii="Times New Roman" w:hAnsi="Times New Roman" w:cs="Times New Roman"/>
+                <w:sz w:val="24"/>
+                <w:szCs w:val="24"/>
+              </w:rPr>
+              <w:t>}:$</w:t>
+            </w:r>
+            <w:proofErr w:type="gramEnd"/>
+            <w:r>
+              <w:rPr>
+                <w:rFonts w:ascii="Times New Roman" w:hAnsi="Times New Roman" w:cs="Times New Roman"/>
+                <w:sz w:val="24"/>
+                <w:szCs w:val="24"/>
+              </w:rPr>
+              <w:t>{</w:t>
+            </w:r>
+            <w:proofErr w:type="spellStart"/>
+            <w:proofErr w:type="gramStart"/>
+            <w:r>
+              <w:rPr>
+                <w:rFonts w:ascii="Times New Roman" w:hAnsi="Times New Roman" w:cs="Times New Roman"/>
+                <w:sz w:val="24"/>
+                <w:szCs w:val="24"/>
+              </w:rPr>
+              <w:t>env.BUILD</w:t>
+            </w:r>
+            <w:proofErr w:type="gramEnd"/>
+            <w:r>
+              <w:rPr>
+                <w:rFonts w:ascii="Times New Roman" w:hAnsi="Times New Roman" w:cs="Times New Roman"/>
+                <w:sz w:val="24"/>
+                <w:szCs w:val="24"/>
+              </w:rPr>
+              <w:t>_NUMBER</w:t>
+            </w:r>
+            <w:proofErr w:type="spellEnd"/>
+            <w:r>
+              <w:rPr>
+                <w:rFonts w:ascii="Times New Roman" w:hAnsi="Times New Roman" w:cs="Times New Roman"/>
+                <w:sz w:val="24"/>
+                <w:szCs w:val="24"/>
+              </w:rPr>
+              <w:t>}"</w:t>
+            </w:r>
+          </w:p>
+          <w:p>
+            <w:pPr>
+              <w:rPr>
+                <w:rFonts w:ascii="Times New Roman" w:hAnsi="Times New Roman" w:cs="Times New Roman"/>
+                <w:sz w:val="24"/>
+                <w:szCs w:val="24"/>
+              </w:rPr>
+            </w:pPr>
+            <w:r>
+              <w:rPr>
+                <w:rFonts w:ascii="Times New Roman" w:hAnsi="Times New Roman" w:cs="Times New Roman"/>
+                <w:sz w:val="24"/>
+                <w:szCs w:val="24"/>
+              </w:rPr>
+              <w:t xml:space="preserve">                        </w:t>
+            </w:r>
+            <w:proofErr w:type="spellStart"/>
+            <w:r>
+              <w:rPr>
+                <w:rFonts w:ascii="Times New Roman" w:hAnsi="Times New Roman" w:cs="Times New Roman"/>
+                <w:sz w:val="24"/>
+                <w:szCs w:val="24"/>
+              </w:rPr>
+              <w:t>sh</w:t>
+            </w:r>
+            <w:proofErr w:type="spellEnd"/>
+            <w:r>
+              <w:rPr>
+                <w:rFonts w:ascii="Times New Roman" w:hAnsi="Times New Roman" w:cs="Times New Roman"/>
+                <w:sz w:val="24"/>
+                <w:szCs w:val="24"/>
+              </w:rPr>
+              <w:t xml:space="preserve"> "docker push ${DOCKER_HUB_USER}/${IMAGE_NAME</w:t>
+            </w:r>
+            <w:proofErr w:type="gramStart"/>
+            <w:r>
+              <w:rPr>
+                <w:rFonts w:ascii="Times New Roman" w:hAnsi="Times New Roman" w:cs="Times New Roman"/>
+                <w:sz w:val="24"/>
+                <w:szCs w:val="24"/>
+              </w:rPr>
+              <w:t>}:latest</w:t>
+            </w:r>
+            <w:proofErr w:type="gramEnd"/>
+            <w:r>
+              <w:rPr>
+                <w:rFonts w:ascii="Times New Roman" w:hAnsi="Times New Roman" w:cs="Times New Roman"/>
+                <w:sz w:val="24"/>
+                <w:szCs w:val="24"/>
+              </w:rPr>
+              <w:t>"</w:t>
+            </w:r>
+          </w:p>
+          <w:p>
+            <w:pPr>
+              <w:rPr>
+                <w:rFonts w:ascii="Times New Roman" w:hAnsi="Times New Roman" w:cs="Times New Roman"/>
+                <w:sz w:val="24"/>
+                <w:szCs w:val="24"/>
+              </w:rPr>
+            </w:pPr>
+            <w:r>
+              <w:rPr>
+                <w:rFonts w:ascii="Times New Roman" w:hAnsi="Times New Roman" w:cs="Times New Roman"/>
+                <w:sz w:val="24"/>
+                <w:szCs w:val="24"/>
+              </w:rPr>
+              <w:t xml:space="preserve">                        </w:t>
+            </w:r>
+            <w:proofErr w:type="spellStart"/>
+            <w:r>
+              <w:rPr>
+                <w:rFonts w:ascii="Times New Roman" w:hAnsi="Times New Roman" w:cs="Times New Roman"/>
+                <w:sz w:val="24"/>
+                <w:szCs w:val="24"/>
+              </w:rPr>
+              <w:t>sh</w:t>
+            </w:r>
+            <w:proofErr w:type="spellEnd"/>
+            <w:r>
+              <w:rPr>
+                <w:rFonts w:ascii="Times New Roman" w:hAnsi="Times New Roman" w:cs="Times New Roman"/>
+                <w:sz w:val="24"/>
+                <w:szCs w:val="24"/>
+              </w:rPr>
+              <w:t xml:space="preserve"> "docker logout"</w:t>
+            </w:r>
+          </w:p>
+          <w:p>
+            <w:pPr>
+              <w:rPr>
+                <w:rFonts w:ascii="Times New Roman" w:hAnsi="Times New Roman" w:cs="Times New Roman"/>
+                <w:sz w:val="24"/>
+                <w:szCs w:val="24"/>
+              </w:rPr>
+            </w:pPr>
+            <w:r>
+              <w:rPr>
+                <w:rFonts w:ascii="Times New Roman" w:hAnsi="Times New Roman" w:cs="Times New Roman"/>
+                <w:sz w:val="24"/>
+                <w:szCs w:val="24"/>
+              </w:rPr>
+              <w:t xml:space="preserve">                    }</w:t>
+            </w:r>
+          </w:p>
+          <w:p>
+            <w:pPr>
+              <w:rPr>
+                <w:rFonts w:ascii="Times New Roman" w:hAnsi="Times New Roman" w:cs="Times New Roman"/>
+                <w:sz w:val="24"/>
+                <w:szCs w:val="24"/>
+              </w:rPr>
+            </w:pPr>
+            <w:r>
+              <w:rPr>
+                <w:rFonts w:ascii="Times New Roman" w:hAnsi="Times New Roman" w:cs="Times New Roman"/>
+                <w:sz w:val="24"/>
+                <w:szCs w:val="24"/>
+              </w:rPr>
+              <w:t xml:space="preserve">                }</w:t>
+            </w:r>
+          </w:p>
+          <w:p>
+            <w:pPr>
+              <w:rPr>
+                <w:rFonts w:ascii="Times New Roman" w:hAnsi="Times New Roman" w:cs="Times New Roman"/>
+                <w:sz w:val="24"/>
+                <w:szCs w:val="24"/>
+              </w:rPr>
+            </w:pPr>
+            <w:r>
+              <w:rPr>
+                <w:rFonts w:ascii="Times New Roman" w:hAnsi="Times New Roman" w:cs="Times New Roman"/>
+                <w:sz w:val="24"/>
+                <w:szCs w:val="24"/>
+              </w:rPr>
+              <w:t xml:space="preserve">            }</w:t>
+            </w:r>
+          </w:p>
+          <w:p>
+            <w:pPr>
+              <w:rPr>
+                <w:rFonts w:ascii="Times New Roman" w:hAnsi="Times New Roman" w:cs="Times New Roman"/>
+                <w:sz w:val="24"/>
+                <w:szCs w:val="24"/>
+              </w:rPr>
+            </w:pPr>
+            <w:r>
+              <w:rPr>
+                <w:rFonts w:ascii="Times New Roman" w:hAnsi="Times New Roman" w:cs="Times New Roman"/>
+                <w:sz w:val="24"/>
+                <w:szCs w:val="24"/>
+              </w:rPr>
+              <w:t xml:space="preserve">        }</w:t>
+            </w:r>
+          </w:p>
+          <w:p>
+            <w:pPr>
+              <w:rPr>
+                <w:rFonts w:ascii="Times New Roman" w:hAnsi="Times New Roman" w:cs="Times New Roman"/>
+                <w:sz w:val="24"/>
+                <w:szCs w:val="24"/>
+              </w:rPr>
+            </w:pPr>
+            <w:r>
+              <w:rPr>
+                <w:rFonts w:ascii="Times New Roman" w:hAnsi="Times New Roman" w:cs="Times New Roman"/>
+                <w:sz w:val="24"/>
+                <w:szCs w:val="24"/>
+              </w:rPr>
+              <w:t xml:space="preserve">    }</w:t>
+            </w:r>
+          </w:p>
+          <w:p>
+            <w:pPr>
+              <w:rPr>
+                <w:rFonts w:ascii="Times New Roman" w:hAnsi="Times New Roman" w:cs="Times New Roman"/>
+                <w:sz w:val="24"/>
+                <w:szCs w:val="24"/>
+              </w:rPr>
+            </w:pPr>
+            <w:r>
+              <w:rPr>
+                <w:rFonts w:ascii="Times New Roman" w:hAnsi="Times New Roman" w:cs="Times New Roman"/>
+                <w:sz w:val="24"/>
+                <w:szCs w:val="24"/>
+              </w:rPr>
+              <w:t>}</w:t>
+            </w:r>
+          </w:p>
+        </w:tc>
+      </w:tr>
+    </w:tbl>
+    <w:p>
+      <w:pPr>
+        <w:spacing w:after="0"/>
+        <w:ind w:hanging="426"/>
+        <w:jc w:val="both"/>
+        <w:rPr>
+          <w:rFonts w:ascii="Times New Roman" w:hAnsi="Times New Roman" w:cs="Times New Roman"/>
+          <w:sz w:val="24"/>
+          <w:szCs w:val="24"/>
+        </w:rPr>
+      </w:pPr>
+    </w:p>
+    <w:p>
+      <w:pPr>
+        <w:spacing w:after="0"/>
+        <w:jc w:val="both"/>
+        <w:rPr>
+          <w:rFonts w:ascii="Times New Roman" w:hAnsi="Times New Roman" w:cs="Times New Roman"/>
+          <w:sz w:val="24"/>
+          <w:szCs w:val="24"/>
+        </w:rPr>
+      </w:pPr>
+    </w:p>
+    <w:p>
+      <w:pPr>
+        <w:spacing w:after="0"/>
+        <w:jc w:val="both"/>
+        <w:rPr>
+          <w:rFonts w:ascii="Times New Roman" w:hAnsi="Times New Roman" w:cs="Times New Roman"/>
+          <w:sz w:val="24"/>
+          <w:szCs w:val="24"/>
+        </w:rPr>
+      </w:pPr>
+    </w:p>
+    <w:p>
+      <w:pPr>
+        <w:spacing w:after="0"/>
+        <w:ind w:hanging="426"/>
+        <w:jc w:val="center"/>
+        <w:rPr>
+          <w:rFonts w:ascii="Times New Roman" w:hAnsi="Times New Roman" w:cs="Times New Roman"/>
+          <w:sz w:val="24"/>
+          <w:szCs w:val="24"/>
+        </w:rPr>
+      </w:pPr>
+      <w:r>
+        <w:rPr>
+          <w:rFonts w:ascii="Times New Roman" w:hAnsi="Times New Roman" w:cs="Times New Roman"/>
+          <w:sz w:val="24"/>
+          <w:szCs w:val="24"/>
+        </w:rPr>
+        <w:drawing>
+          <wp:inline distT="0" distB="0" distL="0" distR="0" wp14:anchorId="520DB73D" wp14:editId="58482258">
+            <wp:extent cx="6381042" cy="3382108"/>
+            <wp:effectExtent l="0" t="0" r="1270" b="8890"/>
+            <wp:docPr id="815713097" name="Picture 1"/>
+            <wp:cNvGraphicFramePr>
+              <a:graphicFrameLocks xmlns:a="http://schemas.openxmlformats.org/drawingml/2006/main" noChangeAspect="1"/>
+            </wp:cNvGraphicFramePr>
+            <a:graphic xmlns:a="http://schemas.openxmlformats.org/drawingml/2006/main">
+              <a:graphicData uri="http://schemas.openxmlformats.org/drawingml/2006/picture">
+                <pic:pic xmlns:pic="http://schemas.openxmlformats.org/drawingml/2006/picture">
+                  <pic:nvPicPr>
+                    <pic:cNvPr id="815713097" name=""/>
+                    <pic:cNvPicPr/>
+                  </pic:nvPicPr>
+                  <pic:blipFill>
+                    <a:blip r:embed="rId14"/>
+                    <a:stretch>
+                      <a:fillRect/>
+                    </a:stretch>
+                  </pic:blipFill>
+                  <pic:spPr>
+                    <a:xfrm>
+                      <a:off x="0" y="0"/>
+                      <a:ext cx="6407880" cy="3396333"/>
+                    </a:xfrm>
+                    <a:prstGeom prst="rect">
+                      <a:avLst/>
+                    </a:prstGeom>
+                  </pic:spPr>
+                </pic:pic>
+              </a:graphicData>
+            </a:graphic>
+          </wp:inline>
+        </w:drawing>
+      </w:r>
+    </w:p>
+    <w:p>
+      <w:pPr>
+        <w:spacing w:after="0"/>
+        <w:ind w:hanging="426"/>
+        <w:jc w:val="both"/>
+        <w:rPr>
+          <w:rFonts w:ascii="Times New Roman" w:hAnsi="Times New Roman" w:cs="Times New Roman"/>
+          <w:b/>
+          <w:bCs/>
+          <w:sz w:val="24"/>
+          <w:szCs w:val="24"/>
+        </w:rPr>
+      </w:pPr>
+    </w:p>
+    <w:p>
+      <w:pPr>
+        <w:rPr>
+          <w:rFonts w:ascii="Times New Roman" w:hAnsi="Times New Roman" w:cs="Times New Roman"/>
+          <w:b/>
+          <w:bCs/>
+          <w:sz w:val="24"/>
+          <w:szCs w:val="24"/>
+        </w:rPr>
+      </w:pPr>
+      <w:r>
+        <w:rPr>
+          <w:rFonts w:ascii="Times New Roman" w:hAnsi="Times New Roman" w:cs="Times New Roman"/>
+          <w:b/>
+          <w:bCs/>
+          <w:sz w:val="24"/>
+          <w:szCs w:val="24"/>
+        </w:rPr>
+        <w:br w:type="page"/>
+      </w:r>
+    </w:p>
+    <w:p>
+      <w:pPr>
+        <w:spacing w:after="0"/>
+        <w:ind w:hanging="426"/>
+        <w:jc w:val="both"/>
+        <w:rPr>
+          <w:rFonts w:ascii="Times New Roman" w:hAnsi="Times New Roman" w:cs="Times New Roman"/>
+          <w:b/>
+          <w:bCs/>
+          <w:sz w:val="24"/>
+          <w:szCs w:val="24"/>
+        </w:rPr>
+      </w:pPr>
+      <w:r>
+        <w:rPr>
+          <w:rFonts w:ascii="Times New Roman" w:hAnsi="Times New Roman" w:cs="Times New Roman"/>
+          <w:b/>
+          <w:bCs/>
+          <w:sz w:val="24"/>
+          <w:szCs w:val="24"/>
+        </w:rPr>
+        <w:lastRenderedPageBreak/>
+        <w:t>Step 4: Execution and Monitoring</w:t>
+      </w:r>
+    </w:p>
+    <w:p>
+      <w:pPr>
+        <w:numPr>
+          <w:ilvl w:val="0"/>
+          <w:numId w:val="18"/>
+        </w:numPr>
+        <w:spacing w:after="0"/>
+        <w:jc w:val="both"/>
+        <w:rPr>
+          <w:rFonts w:ascii="Times New Roman" w:hAnsi="Times New Roman" w:cs="Times New Roman"/>
+          <w:sz w:val="24"/>
+          <w:szCs w:val="24"/>
+        </w:rPr>
+      </w:pPr>
+      <w:r>
+        <w:rPr>
+          <w:rFonts w:ascii="Times New Roman" w:hAnsi="Times New Roman" w:cs="Times New Roman"/>
+          <w:sz w:val="24"/>
+          <w:szCs w:val="24"/>
+        </w:rPr>
+        <w:t xml:space="preserve">Trigger the build by clicking </w:t>
+      </w:r>
+      <w:r>
+        <w:rPr>
+          <w:rFonts w:ascii="Times New Roman" w:hAnsi="Times New Roman" w:cs="Times New Roman"/>
+          <w:b/>
+          <w:bCs/>
+          <w:sz w:val="24"/>
+          <w:szCs w:val="24"/>
+        </w:rPr>
+        <w:t>Build Now</w:t>
+      </w:r>
+      <w:r>
+        <w:rPr>
+          <w:rFonts w:ascii="Times New Roman" w:hAnsi="Times New Roman" w:cs="Times New Roman"/>
+          <w:sz w:val="24"/>
+          <w:szCs w:val="24"/>
+        </w:rPr>
+        <w:t>.</w:t>
+      </w:r>
+    </w:p>
+    <w:p>
+      <w:pPr>
+        <w:numPr>
+          <w:ilvl w:val="0"/>
+          <w:numId w:val="18"/>
+        </w:numPr>
+        <w:spacing w:after="0"/>
+        <w:jc w:val="both"/>
+        <w:rPr>
+          <w:rFonts w:ascii="Times New Roman" w:hAnsi="Times New Roman" w:cs="Times New Roman"/>
+          <w:sz w:val="24"/>
+          <w:szCs w:val="24"/>
+        </w:rPr>
+      </w:pPr>
+      <w:r>
+        <w:rPr>
+          <w:rFonts w:ascii="Times New Roman" w:hAnsi="Times New Roman" w:cs="Times New Roman"/>
+          <w:sz w:val="24"/>
+          <w:szCs w:val="24"/>
+        </w:rPr>
+        <w:t xml:space="preserve">Monitor the </w:t>
+      </w:r>
+      <w:r>
+        <w:rPr>
+          <w:rFonts w:ascii="Times New Roman" w:hAnsi="Times New Roman" w:cs="Times New Roman"/>
+          <w:b/>
+          <w:bCs/>
+          <w:sz w:val="24"/>
+          <w:szCs w:val="24"/>
+        </w:rPr>
+        <w:t>Stage View</w:t>
+      </w:r>
+      <w:r>
+        <w:rPr>
+          <w:rFonts w:ascii="Times New Roman" w:hAnsi="Times New Roman" w:cs="Times New Roman"/>
+          <w:sz w:val="24"/>
+          <w:szCs w:val="24"/>
+        </w:rPr>
+        <w:t xml:space="preserve"> to ensure all stages (Checkout, Build Image, Push to Docker Hub) are completed successfully.</w:t>
+      </w:r>
+    </w:p>
+    <w:p>
+      <w:pPr>
+        <w:numPr>
+          <w:ilvl w:val="0"/>
+          <w:numId w:val="18"/>
+        </w:numPr>
+        <w:spacing w:after="0"/>
+        <w:jc w:val="both"/>
+        <w:rPr>
+          <w:rFonts w:ascii="Times New Roman" w:hAnsi="Times New Roman" w:cs="Times New Roman"/>
+          <w:sz w:val="24"/>
+          <w:szCs w:val="24"/>
+        </w:rPr>
+      </w:pPr>
+      <w:r>
+        <w:rPr>
+          <w:rFonts w:ascii="Times New Roman" w:hAnsi="Times New Roman" w:cs="Times New Roman"/>
+          <w:sz w:val="24"/>
+          <w:szCs w:val="24"/>
+        </w:rPr>
+        <w:t xml:space="preserve">Verify the </w:t>
+      </w:r>
+      <w:r>
+        <w:rPr>
+          <w:rFonts w:ascii="Times New Roman" w:hAnsi="Times New Roman" w:cs="Times New Roman"/>
+          <w:b/>
+          <w:bCs/>
+          <w:sz w:val="24"/>
+          <w:szCs w:val="24"/>
+        </w:rPr>
+        <w:t>Console Output</w:t>
+      </w:r>
+      <w:r>
+        <w:rPr>
+          <w:rFonts w:ascii="Times New Roman" w:hAnsi="Times New Roman" w:cs="Times New Roman"/>
+          <w:sz w:val="24"/>
+          <w:szCs w:val="24"/>
+        </w:rPr>
+        <w:t xml:space="preserve"> for successful Docker login and image layer uploads.</w:t>
+      </w:r>
+    </w:p>
+    <w:p>
+      <w:pPr>
+        <w:spacing w:after="0"/>
+        <w:jc w:val="both"/>
+        <w:rPr>
+          <w:rFonts w:ascii="Times New Roman" w:hAnsi="Times New Roman" w:cs="Times New Roman"/>
+          <w:sz w:val="24"/>
+          <w:szCs w:val="24"/>
+        </w:rPr>
+      </w:pPr>
+    </w:p>
+    <w:p>
+      <w:pPr>
+        <w:spacing w:after="0"/>
+        <w:jc w:val="both"/>
+        <w:rPr>
+          <w:rFonts w:ascii="Times New Roman" w:hAnsi="Times New Roman" w:cs="Times New Roman"/>
+          <w:sz w:val="24"/>
+          <w:szCs w:val="24"/>
+        </w:rPr>
+      </w:pPr>
+    </w:p>
+    <w:p>
+      <w:pPr>
+        <w:spacing w:after="0"/>
+        <w:ind w:hanging="426"/>
+        <w:jc w:val="both"/>
+        <w:rPr>
+          <w:rFonts w:ascii="Times New Roman" w:hAnsi="Times New Roman" w:cs="Times New Roman"/>
+          <w:b/>
+          <w:bCs/>
+          <w:sz w:val="24"/>
+          <w:szCs w:val="24"/>
+        </w:rPr>
+      </w:pPr>
+      <w:r>
+        <w:rPr>
+          <w:noProof/>
+        </w:rPr>
+        <w:drawing>
+          <wp:inline distT="0" distB="0" distL="0" distR="0" wp14:anchorId="0AA3998D" wp14:editId="2469EAFE">
+            <wp:extent cx="6443799" cy="3615267"/>
+            <wp:effectExtent l="0" t="0" r="0" b="4445"/>
+            <wp:docPr id="1650105995" name="Picture 9"/>
+            <wp:cNvGraphicFramePr>
+              <a:graphicFrameLocks xmlns:a="http://schemas.openxmlformats.org/drawingml/2006/main" noChangeAspect="1"/>
+            </wp:cNvGraphicFramePr>
+            <a:graphic xmlns:a="http://schemas.openxmlformats.org/drawingml/2006/main">
+              <a:graphicData uri="http://schemas.openxmlformats.org/drawingml/2006/picture">
+                <pic:pic xmlns:pic="http://schemas.openxmlformats.org/drawingml/2006/picture">
+                  <pic:nvPicPr>
+                    <pic:cNvPr id="0" name="Picture 43"/>
+                    <pic:cNvPicPr>
+                      <a:picLocks noChangeAspect="1" noChangeArrowheads="1"/>
+                    </pic:cNvPicPr>
+                  </pic:nvPicPr>
+                  <pic:blipFill>
+                    <a:blip r:embed="rId15" cstate="print">
+                      <a:extLst>
+                        <a:ext uri="{28A0092B-C50C-407E-A947-70E740481C1C}">
+                          <a14:useLocalDpi xmlns:a14="http://schemas.microsoft.com/office/drawing/2010/main" val="0"/>
+                        </a:ext>
+                      </a:extLst>
+                    </a:blip>
+                    <a:srcRect/>
+                    <a:stretch>
+                      <a:fillRect/>
+                    </a:stretch>
+                  </pic:blipFill>
+                  <pic:spPr bwMode="auto">
+                    <a:xfrm>
+                      <a:off x="0" y="0"/>
+                      <a:ext cx="6452248" cy="3620007"/>
+                    </a:xfrm>
+                    <a:prstGeom prst="rect">
+                      <a:avLst/>
+                    </a:prstGeom>
+                    <a:noFill/>
+                    <a:ln>
+                      <a:noFill/>
+                    </a:ln>
+                  </pic:spPr>
+                </pic:pic>
+              </a:graphicData>
+            </a:graphic>
+          </wp:inline>
+        </w:drawing>
+      </w:r>
+    </w:p>
+    <w:p>
+      <w:pPr>
+        <w:spacing w:after="0"/>
+        <w:ind w:hanging="426"/>
+        <w:jc w:val="both"/>
+        <w:rPr>
+          <w:rFonts w:ascii="Times New Roman" w:hAnsi="Times New Roman" w:cs="Times New Roman"/>
+          <w:b/>
+          <w:bCs/>
+          <w:sz w:val="24"/>
+          <w:szCs w:val="24"/>
+        </w:rPr>
+      </w:pPr>
+    </w:p>
+    <w:p>
+      <w:pPr>
+        <w:spacing w:after="0"/>
+        <w:ind w:hanging="426"/>
+        <w:jc w:val="both"/>
+        <w:rPr>
+          <w:rFonts w:ascii="Times New Roman" w:hAnsi="Times New Roman" w:cs="Times New Roman"/>
+          <w:b/>
+          <w:bCs/>
+          <w:sz w:val="24"/>
+          <w:szCs w:val="24"/>
+        </w:rPr>
+      </w:pPr>
+      <w:r>
+        <w:rPr>
+          <w:noProof/>
+        </w:rPr>
+        <w:drawing>
+          <wp:inline distT="0" distB="0" distL="0" distR="0" wp14:anchorId="5050165F" wp14:editId="6A0A3396">
+            <wp:extent cx="6443345" cy="3615012"/>
+            <wp:effectExtent l="0" t="0" r="0" b="5080"/>
+            <wp:docPr id="580027995" name="Picture 10"/>
+            <wp:cNvGraphicFramePr>
+              <a:graphicFrameLocks xmlns:a="http://schemas.openxmlformats.org/drawingml/2006/main" noChangeAspect="1"/>
+            </wp:cNvGraphicFramePr>
+            <a:graphic xmlns:a="http://schemas.openxmlformats.org/drawingml/2006/main">
+              <a:graphicData uri="http://schemas.openxmlformats.org/drawingml/2006/picture">
+                <pic:pic xmlns:pic="http://schemas.openxmlformats.org/drawingml/2006/picture">
+                  <pic:nvPicPr>
+                    <pic:cNvPr id="0" name="Picture 45"/>
+                    <pic:cNvPicPr>
+                      <a:picLocks noChangeAspect="1" noChangeArrowheads="1"/>
+                    </pic:cNvPicPr>
+                  </pic:nvPicPr>
+                  <pic:blipFill>
+                    <a:blip r:embed="rId16" cstate="print">
+                      <a:extLst>
+                        <a:ext uri="{28A0092B-C50C-407E-A947-70E740481C1C}">
+                          <a14:useLocalDpi xmlns:a14="http://schemas.microsoft.com/office/drawing/2010/main" val="0"/>
+                        </a:ext>
+                      </a:extLst>
+                    </a:blip>
+                    <a:srcRect/>
+                    <a:stretch>
+                      <a:fillRect/>
+                    </a:stretch>
+                  </pic:blipFill>
+                  <pic:spPr bwMode="auto">
+                    <a:xfrm>
+                      <a:off x="0" y="0"/>
+                      <a:ext cx="6458172" cy="3623330"/>
+                    </a:xfrm>
+                    <a:prstGeom prst="rect">
+                      <a:avLst/>
+                    </a:prstGeom>
+                    <a:noFill/>
+                    <a:ln>
+                      <a:noFill/>
+                    </a:ln>
+                  </pic:spPr>
+                </pic:pic>
+              </a:graphicData>
+            </a:graphic>
+          </wp:inline>
+        </w:drawing>
+      </w:r>
+    </w:p>
+    <w:p>
+      <w:pPr>
+        <w:spacing w:after="0"/>
+        <w:ind w:hanging="426"/>
+        <w:jc w:val="both"/>
+        <w:rPr>
+          <w:rFonts w:ascii="Times New Roman" w:hAnsi="Times New Roman" w:cs="Times New Roman"/>
+          <w:b/>
+          <w:bCs/>
+          <w:sz w:val="24"/>
+          <w:szCs w:val="24"/>
+        </w:rPr>
+      </w:pPr>
+      <w:r>
+        <w:rPr>
+          <w:rFonts w:ascii="Times New Roman" w:hAnsi="Times New Roman" w:cs="Times New Roman"/>
+          <w:b/>
+          <w:bCs/>
+          <w:sz w:val="24"/>
+          <w:szCs w:val="24"/>
+        </w:rPr>
+        <w:lastRenderedPageBreak/>
+        <w:t>Step 5: Verification on Docker Hub</w:t>
+      </w:r>
+    </w:p>
+    <w:p>
+      <w:pPr>
+        <w:numPr>
+          <w:ilvl w:val="0"/>
+          <w:numId w:val="19"/>
+        </w:numPr>
+        <w:spacing w:after="0"/>
+        <w:jc w:val="both"/>
+        <w:rPr>
+          <w:rFonts w:ascii="Times New Roman" w:hAnsi="Times New Roman" w:cs="Times New Roman"/>
+          <w:sz w:val="24"/>
+          <w:szCs w:val="24"/>
+        </w:rPr>
+      </w:pPr>
+      <w:r>
+        <w:rPr>
+          <w:rFonts w:ascii="Times New Roman" w:hAnsi="Times New Roman" w:cs="Times New Roman"/>
+          <w:sz w:val="24"/>
+          <w:szCs w:val="24"/>
+        </w:rPr>
+        <w:t xml:space="preserve">Log in to Docker Hub and navigate to the repository </w:t>
+      </w:r>
+      <w:r>
+        <w:rPr>
+          <w:rFonts w:ascii="Times New Roman" w:hAnsi="Times New Roman" w:cs="Times New Roman"/>
+          <w:sz w:val="24"/>
+          <w:szCs w:val="24"/>
+        </w:rPr>
+        <w:t>(</w:t>
+      </w:r>
+      <w:r>
+        <w:rPr>
+          <w:rFonts w:ascii="Times New Roman" w:hAnsi="Times New Roman" w:cs="Times New Roman"/>
+          <w:sz w:val="24"/>
+          <w:szCs w:val="24"/>
+        </w:rPr>
+        <w:t>amarchavan1/student-crud-app</w:t>
+      </w:r>
+      <w:r>
+        <w:rPr>
+          <w:rFonts w:ascii="Times New Roman" w:hAnsi="Times New Roman" w:cs="Times New Roman"/>
+          <w:sz w:val="24"/>
+          <w:szCs w:val="24"/>
+        </w:rPr>
+        <w:t>)</w:t>
+      </w:r>
+      <w:r>
+        <w:rPr>
+          <w:rFonts w:ascii="Times New Roman" w:hAnsi="Times New Roman" w:cs="Times New Roman"/>
+          <w:sz w:val="24"/>
+          <w:szCs w:val="24"/>
+        </w:rPr>
+        <w:t>.</w:t>
+      </w:r>
+    </w:p>
+    <w:p>
+      <w:pPr>
+        <w:numPr>
+          <w:ilvl w:val="0"/>
+          <w:numId w:val="19"/>
+        </w:numPr>
+        <w:spacing w:after="0"/>
+        <w:jc w:val="both"/>
+        <w:rPr>
+          <w:rFonts w:ascii="Times New Roman" w:hAnsi="Times New Roman" w:cs="Times New Roman"/>
+          <w:sz w:val="24"/>
+          <w:szCs w:val="24"/>
+        </w:rPr>
+      </w:pPr>
+      <w:r>
+        <w:rPr>
+          <w:rFonts w:ascii="Times New Roman" w:hAnsi="Times New Roman" w:cs="Times New Roman"/>
+          <w:sz w:val="24"/>
+          <w:szCs w:val="24"/>
+        </w:rPr>
+        <w:t>Verify that the image tags (latest and the specific Build Number, e.g., 3) are present and show "Pushed less than a minute ago."</w:t>
+      </w:r>
+    </w:p>
+    <w:p>
+      <w:pPr>
+        <w:spacing w:after="0"/>
+        <w:ind w:hanging="426"/>
+        <w:jc w:val="both"/>
+        <w:rPr>
+          <w:rFonts w:ascii="Times New Roman" w:hAnsi="Times New Roman" w:cs="Times New Roman"/>
+          <w:sz w:val="24"/>
+          <w:szCs w:val="24"/>
+        </w:rPr>
+      </w:pPr>
+    </w:p>
+    <w:p>
+      <w:pPr>
+        <w:spacing w:after="0"/>
+        <w:ind w:hanging="426"/>
+        <w:jc w:val="both"/>
+        <w:rPr>
+          <w:noProof/>
+        </w:rPr>
+      </w:pPr>
+      <w:r>
+        <w:rPr>
+          <w:noProof/>
+        </w:rPr>
+        <w:drawing>
+          <wp:inline distT="0" distB="0" distL="0" distR="0" wp14:anchorId="18C3D7DD" wp14:editId="7F7E4F7B">
+            <wp:extent cx="6400413" cy="3590925"/>
+            <wp:effectExtent l="0" t="0" r="635" b="0"/>
+            <wp:docPr id="2005641991" name="Picture 12"/>
+            <wp:cNvGraphicFramePr>
+              <a:graphicFrameLocks xmlns:a="http://schemas.openxmlformats.org/drawingml/2006/main" noChangeAspect="1"/>
+            </wp:cNvGraphicFramePr>
+            <a:graphic xmlns:a="http://schemas.openxmlformats.org/drawingml/2006/main">
+              <a:graphicData uri="http://schemas.openxmlformats.org/drawingml/2006/picture">
+                <pic:pic xmlns:pic="http://schemas.openxmlformats.org/drawingml/2006/picture">
+                  <pic:nvPicPr>
+                    <pic:cNvPr id="0" name="Picture 49"/>
+                    <pic:cNvPicPr>
+                      <a:picLocks noChangeAspect="1" noChangeArrowheads="1"/>
+                    </pic:cNvPicPr>
+                  </pic:nvPicPr>
+                  <pic:blipFill>
+                    <a:blip r:embed="rId17" cstate="print">
+                      <a:extLst>
+                        <a:ext uri="{28A0092B-C50C-407E-A947-70E740481C1C}">
+                          <a14:useLocalDpi xmlns:a14="http://schemas.microsoft.com/office/drawing/2010/main" val="0"/>
+                        </a:ext>
+                      </a:extLst>
+                    </a:blip>
+                    <a:srcRect/>
+                    <a:stretch>
+                      <a:fillRect/>
+                    </a:stretch>
+                  </pic:blipFill>
+                  <pic:spPr bwMode="auto">
+                    <a:xfrm>
+                      <a:off x="0" y="0"/>
+                      <a:ext cx="6407700" cy="3595013"/>
+                    </a:xfrm>
+                    <a:prstGeom prst="rect">
+                      <a:avLst/>
+                    </a:prstGeom>
+                    <a:noFill/>
+                    <a:ln>
+                      <a:noFill/>
+                    </a:ln>
+                  </pic:spPr>
+                </pic:pic>
+              </a:graphicData>
+            </a:graphic>
+          </wp:inline>
+        </w:drawing>
+      </w:r>
+    </w:p>
+    <w:p>
+      <w:pPr>
+        <w:spacing w:after="0"/>
+        <w:ind w:hanging="426"/>
+        <w:jc w:val="both"/>
+        <w:rPr>
+          <w:noProof/>
+        </w:rPr>
+      </w:pPr>
+    </w:p>
+    <w:p>
+      <w:pPr>
+        <w:spacing w:after="0"/>
+        <w:ind w:hanging="426"/>
+        <w:jc w:val="both"/>
+        <w:rPr>
+          <w:rFonts w:ascii="Times New Roman" w:hAnsi="Times New Roman" w:cs="Times New Roman"/>
+          <w:sz w:val="24"/>
+          <w:szCs w:val="24"/>
+        </w:rPr>
+      </w:pPr>
+      <w:r>
+        <w:rPr>
+          <w:noProof/>
+        </w:rPr>
+        <w:drawing>
+          <wp:inline distT="0" distB="0" distL="0" distR="0" wp14:anchorId="2C3CE63E" wp14:editId="5C248139">
+            <wp:extent cx="6400165" cy="3590786"/>
+            <wp:effectExtent l="0" t="0" r="635" b="0"/>
+            <wp:docPr id="379452991" name="Picture 11"/>
+            <wp:cNvGraphicFramePr>
+              <a:graphicFrameLocks xmlns:a="http://schemas.openxmlformats.org/drawingml/2006/main" noChangeAspect="1"/>
+            </wp:cNvGraphicFramePr>
+            <a:graphic xmlns:a="http://schemas.openxmlformats.org/drawingml/2006/main">
+              <a:graphicData uri="http://schemas.openxmlformats.org/drawingml/2006/picture">
+                <pic:pic xmlns:pic="http://schemas.openxmlformats.org/drawingml/2006/picture">
+                  <pic:nvPicPr>
+                    <pic:cNvPr id="0" name="Picture 48"/>
+                    <pic:cNvPicPr>
+                      <a:picLocks noChangeAspect="1" noChangeArrowheads="1"/>
+                    </pic:cNvPicPr>
+                  </pic:nvPicPr>
+                  <pic:blipFill>
+                    <a:blip r:embed="rId18" cstate="print">
+                      <a:extLst>
+                        <a:ext uri="{28A0092B-C50C-407E-A947-70E740481C1C}">
+                          <a14:useLocalDpi xmlns:a14="http://schemas.microsoft.com/office/drawing/2010/main" val="0"/>
+                        </a:ext>
+                      </a:extLst>
+                    </a:blip>
+                    <a:srcRect/>
+                    <a:stretch>
+                      <a:fillRect/>
+                    </a:stretch>
+                  </pic:blipFill>
+                  <pic:spPr bwMode="auto">
+                    <a:xfrm>
+                      <a:off x="0" y="0"/>
+                      <a:ext cx="6431384" cy="3608301"/>
+                    </a:xfrm>
+                    <a:prstGeom prst="rect">
+                      <a:avLst/>
+                    </a:prstGeom>
+                    <a:noFill/>
+                    <a:ln>
+                      <a:noFill/>
+                    </a:ln>
+                  </pic:spPr>
+                </pic:pic>
+              </a:graphicData>
+            </a:graphic>
+          </wp:inline>
+        </w:drawing>
+      </w:r>
+    </w:p>
+    <w:p>
+      <w:pPr>
+        <w:spacing w:after="0"/>
+        <w:ind w:hanging="426"/>
+        <w:jc w:val="both"/>
+        <w:rPr>
+          <w:rFonts w:ascii="Times New Roman" w:hAnsi="Times New Roman" w:cs="Times New Roman"/>
+          <w:sz w:val="24"/>
+          <w:szCs w:val="24"/>
+        </w:rPr>
+      </w:pPr>
+    </w:p>
+    <w:p>
+      <w:pPr>
+        <w:spacing w:after="0"/>
+        <w:ind w:hanging="426"/>
+        <w:jc w:val="both"/>
+        <w:rPr>
+          <w:rFonts w:ascii="Times New Roman" w:hAnsi="Times New Roman" w:cs="Times New Roman"/>
+          <w:b/>
+          <w:bCs/>
+          <w:sz w:val="24"/>
+          <w:szCs w:val="24"/>
+        </w:rPr>
+      </w:pPr>
+    </w:p>
+    <w:p>
+      <w:pPr>
+        <w:spacing w:after="0"/>
+        <w:ind w:hanging="426"/>
+        <w:jc w:val="both"/>
+        <w:rPr>
+          <w:rFonts w:ascii="Times New Roman" w:hAnsi="Times New Roman" w:cs="Times New Roman"/>
+          <w:b/>
+          <w:bCs/>
+          <w:sz w:val="24"/>
+          <w:szCs w:val="24"/>
+        </w:rPr>
+      </w:pPr>
+      <w:r>
+        <w:rPr>
+          <w:rFonts w:ascii="Times New Roman" w:hAnsi="Times New Roman" w:cs="Times New Roman"/>
+          <w:b/>
+          <w:bCs/>
+          <w:sz w:val="24"/>
+          <w:szCs w:val="24"/>
+        </w:rPr>
+        <w:lastRenderedPageBreak/>
+        <w:t>Conclusion:</w:t>
+      </w:r>
+    </w:p>
+    <w:p>
+      <w:pPr>
+        <w:spacing w:after="0"/>
+        <w:ind w:hanging="426"/>
+        <w:jc w:val="both"/>
+        <w:rPr>
+          <w:rFonts w:ascii="Times New Roman" w:hAnsi="Times New Roman" w:cs="Times New Roman"/>
+          <w:b/>
+          <w:bCs/>
+          <w:sz w:val="24"/>
+          <w:szCs w:val="24"/>
+        </w:rPr>
+      </w:pPr>
+    </w:p>
+    <w:p>
+      <w:pPr>
+        <w:spacing w:after="0"/>
+        <w:ind w:left="-426"/>
+        <w:jc w:val="both"/>
+        <w:rPr>
+          <w:rFonts w:ascii="Times New Roman" w:hAnsi="Times New Roman" w:cs="Times New Roman"/>
+          <w:sz w:val="24"/>
+          <w:szCs w:val="24"/>
+        </w:rPr>
+      </w:pPr>
+      <w:r>
+        <w:rPr>
+          <w:rFonts w:ascii="Times New Roman" w:hAnsi="Times New Roman" w:cs="Times New Roman"/>
+          <w:sz w:val="24"/>
+          <w:szCs w:val="24"/>
+        </w:rPr>
+        <w:t xml:space="preserve">The successful implementation of Assignment 8 demonstrates the powerful synergy between Jenkins and Docker within an automated CI/CD pipeline. By adopting a Declarative </w:t>
+      </w:r>
+      <w:proofErr w:type="spellStart"/>
+      <w:r>
+        <w:rPr>
+          <w:rFonts w:ascii="Times New Roman" w:hAnsi="Times New Roman" w:cs="Times New Roman"/>
+          <w:sz w:val="24"/>
+          <w:szCs w:val="24"/>
+        </w:rPr>
+        <w:t>Jenkinsfile</w:t>
+      </w:r>
+      <w:proofErr w:type="spellEnd"/>
+      <w:r>
+        <w:rPr>
+          <w:rFonts w:ascii="Times New Roman" w:hAnsi="Times New Roman" w:cs="Times New Roman"/>
+          <w:sz w:val="24"/>
+          <w:szCs w:val="24"/>
+        </w:rPr>
+        <w:t xml:space="preserve">, we transitioned to a "Pipeline as Code" model, ensuring that the entire image-building lifecycle is version-controlled and reproducible. The integration facilitated seamless artifact management, where each image was uniquely versioned using Jenkins build numbers to ensure absolute traceability. Security was maintained as a top priority by utilizing the Jenkins Credential Store to handle Docker Hub authentication via masked tokens. This automation significantly reduces the potential for human error and ensures that the </w:t>
+      </w:r>
+      <w:proofErr w:type="gramStart"/>
+      <w:r>
+        <w:rPr>
+          <w:rFonts w:ascii="Times New Roman" w:hAnsi="Times New Roman" w:cs="Times New Roman"/>
+          <w:sz w:val="24"/>
+          <w:szCs w:val="24"/>
+        </w:rPr>
+        <w:t>Student</w:t>
+      </w:r>
+      <w:proofErr w:type="gramEnd"/>
+      <w:r>
+        <w:rPr>
+          <w:rFonts w:ascii="Times New Roman" w:hAnsi="Times New Roman" w:cs="Times New Roman"/>
+          <w:sz w:val="24"/>
+          <w:szCs w:val="24"/>
+        </w:rPr>
+        <w:t>-CRUD Application is consistently packaged and ready for deployment. Furthermore, the use of containerization ensures environmental consistency across different development and production stages. Ultimately, this assignment establishes a professional foundation for modern software delivery, where infrastructure and application packaging are managed entirely through code.</w:t>
+      </w:r>
+      <w:r>
+        <w:rPr>
+          <w:rFonts w:ascii="Times New Roman" w:hAnsi="Times New Roman" w:cs="Times New Roman"/>
+          <w:sz w:val="24"/>
+          <w:szCs w:val="24"/>
+        </w:rPr>
+        <w:t xml:space="preserve"> </w:t>
+      </w:r>
     </w:p>
     <w:sectPr>
-      <w:footerReference w:type="default" r:id="rId10"/>
+      <w:footerReference w:type="default" r:id="rId19"/>
       <w:pgSz w:w="11906" w:h="16838"/>
       <w:pgMar w:top="1440" w:right="1440" w:bottom="1440" w:left="1440" w:header="708" w:footer="708" w:gutter="0"/>
       <w:pgBorders w:offsetFrom="page">
@@ -1183,6 +4566,119 @@
     </w:lvl>
   </w:abstractNum>
   <w:abstractNum w:abstractNumId="2" w15:restartNumberingAfterBreak="0">
+    <w:nsid w:val="165E588D"/>
+    <w:multiLevelType w:val="multilevel"/>
+    <w:tmpl w:val="CB5C01EC"/>
+    <w:lvl w:ilvl="0">
+      <w:start w:val="1"/>
+      <w:numFmt w:val="decimal"/>
+      <w:lvlText w:val="%1."/>
+      <w:lvlJc w:val="left"/>
+      <w:pPr>
+        <w:tabs>
+          <w:tab w:val="num" w:pos="720"/>
+        </w:tabs>
+        <w:ind w:left="720" w:hanging="360"/>
+      </w:pPr>
+    </w:lvl>
+    <w:lvl w:ilvl="1" w:tentative="1">
+      <w:start w:val="1"/>
+      <w:numFmt w:val="decimal"/>
+      <w:lvlText w:val="%2."/>
+      <w:lvlJc w:val="left"/>
+      <w:pPr>
+        <w:tabs>
+          <w:tab w:val="num" w:pos="1440"/>
+        </w:tabs>
+        <w:ind w:left="1440" w:hanging="360"/>
+      </w:pPr>
+    </w:lvl>
+    <w:lvl w:ilvl="2" w:tentative="1">
+      <w:start w:val="1"/>
+      <w:numFmt w:val="decimal"/>
+      <w:lvlText w:val="%3."/>
+      <w:lvlJc w:val="left"/>
+      <w:pPr>
+        <w:tabs>
+          <w:tab w:val="num" w:pos="2160"/>
+        </w:tabs>
+        <w:ind w:left="2160" w:hanging="360"/>
+      </w:pPr>
+    </w:lvl>
+    <w:lvl w:ilvl="3" w:tentative="1">
+      <w:start w:val="1"/>
+      <w:numFmt w:val="decimal"/>
+      <w:lvlText w:val="%4."/>
+      <w:lvlJc w:val="left"/>
+      <w:pPr>
+        <w:tabs>
+          <w:tab w:val="num" w:pos="2880"/>
+        </w:tabs>
+        <w:ind w:left="2880" w:hanging="360"/>
+      </w:pPr>
+    </w:lvl>
+    <w:lvl w:ilvl="4" w:tentative="1">
+      <w:start w:val="1"/>
+      <w:numFmt w:val="decimal"/>
+      <w:lvlText w:val="%5."/>
+      <w:lvlJc w:val="left"/>
+      <w:pPr>
+        <w:tabs>
+          <w:tab w:val="num" w:pos="3600"/>
+        </w:tabs>
+        <w:ind w:left="3600" w:hanging="360"/>
+      </w:pPr>
+    </w:lvl>
+    <w:lvl w:ilvl="5" w:tentative="1">
+      <w:start w:val="1"/>
+      <w:numFmt w:val="decimal"/>
+      <w:lvlText w:val="%6."/>
+      <w:lvlJc w:val="left"/>
+      <w:pPr>
+        <w:tabs>
+          <w:tab w:val="num" w:pos="4320"/>
+        </w:tabs>
+        <w:ind w:left="4320" w:hanging="360"/>
+      </w:pPr>
+    </w:lvl>
+    <w:lvl w:ilvl="6" w:tentative="1">
+      <w:start w:val="1"/>
+      <w:numFmt w:val="decimal"/>
+      <w:lvlText w:val="%7."/>
+      <w:lvlJc w:val="left"/>
+      <w:pPr>
+        <w:tabs>
+          <w:tab w:val="num" w:pos="5040"/>
+        </w:tabs>
+        <w:ind w:left="5040" w:hanging="360"/>
+      </w:pPr>
+    </w:lvl>
+    <w:lvl w:ilvl="7" w:tentative="1">
+      <w:start w:val="1"/>
+      <w:numFmt w:val="decimal"/>
+      <w:lvlText w:val="%8."/>
+      <w:lvlJc w:val="left"/>
+      <w:pPr>
+        <w:tabs>
+          <w:tab w:val="num" w:pos="5760"/>
+        </w:tabs>
+        <w:ind w:left="5760" w:hanging="360"/>
+      </w:pPr>
+    </w:lvl>
+    <w:lvl w:ilvl="8" w:tentative="1">
+      <w:start w:val="1"/>
+      <w:numFmt w:val="decimal"/>
+      <w:lvlText w:val="%9."/>
+      <w:lvlJc w:val="left"/>
+      <w:pPr>
+        <w:tabs>
+          <w:tab w:val="num" w:pos="6480"/>
+        </w:tabs>
+        <w:ind w:left="6480" w:hanging="360"/>
+      </w:pPr>
+    </w:lvl>
+  </w:abstractNum>
+  <w:abstractNum w:abstractNumId="3" w15:restartNumberingAfterBreak="0">
     <w:nsid w:val="1F4D74A4"/>
     <w:multiLevelType w:val="multilevel"/>
     <w:tmpl w:val="0F94F41C"/>
@@ -1299,7 +4795,7 @@
       </w:pPr>
     </w:lvl>
   </w:abstractNum>
-  <w:abstractNum w:abstractNumId="3" w15:restartNumberingAfterBreak="0">
+  <w:abstractNum w:abstractNumId="4" w15:restartNumberingAfterBreak="0">
     <w:nsid w:val="24614B22"/>
     <w:multiLevelType w:val="multilevel"/>
     <w:tmpl w:val="38C8A952"/>
@@ -1448,7 +4944,120 @@
       </w:rPr>
     </w:lvl>
   </w:abstractNum>
-  <w:abstractNum w:abstractNumId="4" w15:restartNumberingAfterBreak="0">
+  <w:abstractNum w:abstractNumId="5" w15:restartNumberingAfterBreak="0">
+    <w:nsid w:val="274E1A89"/>
+    <w:multiLevelType w:val="multilevel"/>
+    <w:tmpl w:val="773E259A"/>
+    <w:lvl w:ilvl="0">
+      <w:start w:val="1"/>
+      <w:numFmt w:val="decimal"/>
+      <w:lvlText w:val="%1."/>
+      <w:lvlJc w:val="left"/>
+      <w:pPr>
+        <w:tabs>
+          <w:tab w:val="num" w:pos="720"/>
+        </w:tabs>
+        <w:ind w:left="720" w:hanging="360"/>
+      </w:pPr>
+    </w:lvl>
+    <w:lvl w:ilvl="1" w:tentative="1">
+      <w:start w:val="1"/>
+      <w:numFmt w:val="decimal"/>
+      <w:lvlText w:val="%2."/>
+      <w:lvlJc w:val="left"/>
+      <w:pPr>
+        <w:tabs>
+          <w:tab w:val="num" w:pos="1440"/>
+        </w:tabs>
+        <w:ind w:left="1440" w:hanging="360"/>
+      </w:pPr>
+    </w:lvl>
+    <w:lvl w:ilvl="2" w:tentative="1">
+      <w:start w:val="1"/>
+      <w:numFmt w:val="decimal"/>
+      <w:lvlText w:val="%3."/>
+      <w:lvlJc w:val="left"/>
+      <w:pPr>
+        <w:tabs>
+          <w:tab w:val="num" w:pos="2160"/>
+        </w:tabs>
+        <w:ind w:left="2160" w:hanging="360"/>
+      </w:pPr>
+    </w:lvl>
+    <w:lvl w:ilvl="3" w:tentative="1">
+      <w:start w:val="1"/>
+      <w:numFmt w:val="decimal"/>
+      <w:lvlText w:val="%4."/>
+      <w:lvlJc w:val="left"/>
+      <w:pPr>
+        <w:tabs>
+          <w:tab w:val="num" w:pos="2880"/>
+        </w:tabs>
+        <w:ind w:left="2880" w:hanging="360"/>
+      </w:pPr>
+    </w:lvl>
+    <w:lvl w:ilvl="4" w:tentative="1">
+      <w:start w:val="1"/>
+      <w:numFmt w:val="decimal"/>
+      <w:lvlText w:val="%5."/>
+      <w:lvlJc w:val="left"/>
+      <w:pPr>
+        <w:tabs>
+          <w:tab w:val="num" w:pos="3600"/>
+        </w:tabs>
+        <w:ind w:left="3600" w:hanging="360"/>
+      </w:pPr>
+    </w:lvl>
+    <w:lvl w:ilvl="5" w:tentative="1">
+      <w:start w:val="1"/>
+      <w:numFmt w:val="decimal"/>
+      <w:lvlText w:val="%6."/>
+      <w:lvlJc w:val="left"/>
+      <w:pPr>
+        <w:tabs>
+          <w:tab w:val="num" w:pos="4320"/>
+        </w:tabs>
+        <w:ind w:left="4320" w:hanging="360"/>
+      </w:pPr>
+    </w:lvl>
+    <w:lvl w:ilvl="6" w:tentative="1">
+      <w:start w:val="1"/>
+      <w:numFmt w:val="decimal"/>
+      <w:lvlText w:val="%7."/>
+      <w:lvlJc w:val="left"/>
+      <w:pPr>
+        <w:tabs>
+          <w:tab w:val="num" w:pos="5040"/>
+        </w:tabs>
+        <w:ind w:left="5040" w:hanging="360"/>
+      </w:pPr>
+    </w:lvl>
+    <w:lvl w:ilvl="7" w:tentative="1">
+      <w:start w:val="1"/>
+      <w:numFmt w:val="decimal"/>
+      <w:lvlText w:val="%8."/>
+      <w:lvlJc w:val="left"/>
+      <w:pPr>
+        <w:tabs>
+          <w:tab w:val="num" w:pos="5760"/>
+        </w:tabs>
+        <w:ind w:left="5760" w:hanging="360"/>
+      </w:pPr>
+    </w:lvl>
+    <w:lvl w:ilvl="8" w:tentative="1">
+      <w:start w:val="1"/>
+      <w:numFmt w:val="decimal"/>
+      <w:lvlText w:val="%9."/>
+      <w:lvlJc w:val="left"/>
+      <w:pPr>
+        <w:tabs>
+          <w:tab w:val="num" w:pos="6480"/>
+        </w:tabs>
+        <w:ind w:left="6480" w:hanging="360"/>
+      </w:pPr>
+    </w:lvl>
+  </w:abstractNum>
+  <w:abstractNum w:abstractNumId="6" w15:restartNumberingAfterBreak="0">
     <w:nsid w:val="2C34752E"/>
     <w:multiLevelType w:val="multilevel"/>
     <w:tmpl w:val="49F0054A"/>
@@ -1565,7 +5174,350 @@
       </w:pPr>
     </w:lvl>
   </w:abstractNum>
-  <w:abstractNum w:abstractNumId="5" w15:restartNumberingAfterBreak="0">
+  <w:abstractNum w:abstractNumId="7" w15:restartNumberingAfterBreak="0">
+    <w:nsid w:val="300855FE"/>
+    <w:multiLevelType w:val="multilevel"/>
+    <w:tmpl w:val="5E8231D2"/>
+    <w:lvl w:ilvl="0">
+      <w:start w:val="1"/>
+      <w:numFmt w:val="decimal"/>
+      <w:lvlText w:val="%1."/>
+      <w:lvlJc w:val="left"/>
+      <w:pPr>
+        <w:tabs>
+          <w:tab w:val="num" w:pos="720"/>
+        </w:tabs>
+        <w:ind w:left="720" w:hanging="360"/>
+      </w:pPr>
+    </w:lvl>
+    <w:lvl w:ilvl="1" w:tentative="1">
+      <w:start w:val="1"/>
+      <w:numFmt w:val="decimal"/>
+      <w:lvlText w:val="%2."/>
+      <w:lvlJc w:val="left"/>
+      <w:pPr>
+        <w:tabs>
+          <w:tab w:val="num" w:pos="1440"/>
+        </w:tabs>
+        <w:ind w:left="1440" w:hanging="360"/>
+      </w:pPr>
+    </w:lvl>
+    <w:lvl w:ilvl="2" w:tentative="1">
+      <w:start w:val="1"/>
+      <w:numFmt w:val="decimal"/>
+      <w:lvlText w:val="%3."/>
+      <w:lvlJc w:val="left"/>
+      <w:pPr>
+        <w:tabs>
+          <w:tab w:val="num" w:pos="2160"/>
+        </w:tabs>
+        <w:ind w:left="2160" w:hanging="360"/>
+      </w:pPr>
+    </w:lvl>
+    <w:lvl w:ilvl="3" w:tentative="1">
+      <w:start w:val="1"/>
+      <w:numFmt w:val="decimal"/>
+      <w:lvlText w:val="%4."/>
+      <w:lvlJc w:val="left"/>
+      <w:pPr>
+        <w:tabs>
+          <w:tab w:val="num" w:pos="2880"/>
+        </w:tabs>
+        <w:ind w:left="2880" w:hanging="360"/>
+      </w:pPr>
+    </w:lvl>
+    <w:lvl w:ilvl="4" w:tentative="1">
+      <w:start w:val="1"/>
+      <w:numFmt w:val="decimal"/>
+      <w:lvlText w:val="%5."/>
+      <w:lvlJc w:val="left"/>
+      <w:pPr>
+        <w:tabs>
+          <w:tab w:val="num" w:pos="3600"/>
+        </w:tabs>
+        <w:ind w:left="3600" w:hanging="360"/>
+      </w:pPr>
+    </w:lvl>
+    <w:lvl w:ilvl="5" w:tentative="1">
+      <w:start w:val="1"/>
+      <w:numFmt w:val="decimal"/>
+      <w:lvlText w:val="%6."/>
+      <w:lvlJc w:val="left"/>
+      <w:pPr>
+        <w:tabs>
+          <w:tab w:val="num" w:pos="4320"/>
+        </w:tabs>
+        <w:ind w:left="4320" w:hanging="360"/>
+      </w:pPr>
+    </w:lvl>
+    <w:lvl w:ilvl="6" w:tentative="1">
+      <w:start w:val="1"/>
+      <w:numFmt w:val="decimal"/>
+      <w:lvlText w:val="%7."/>
+      <w:lvlJc w:val="left"/>
+      <w:pPr>
+        <w:tabs>
+          <w:tab w:val="num" w:pos="5040"/>
+        </w:tabs>
+        <w:ind w:left="5040" w:hanging="360"/>
+      </w:pPr>
+    </w:lvl>
+    <w:lvl w:ilvl="7" w:tentative="1">
+      <w:start w:val="1"/>
+      <w:numFmt w:val="decimal"/>
+      <w:lvlText w:val="%8."/>
+      <w:lvlJc w:val="left"/>
+      <w:pPr>
+        <w:tabs>
+          <w:tab w:val="num" w:pos="5760"/>
+        </w:tabs>
+        <w:ind w:left="5760" w:hanging="360"/>
+      </w:pPr>
+    </w:lvl>
+    <w:lvl w:ilvl="8" w:tentative="1">
+      <w:start w:val="1"/>
+      <w:numFmt w:val="decimal"/>
+      <w:lvlText w:val="%9."/>
+      <w:lvlJc w:val="left"/>
+      <w:pPr>
+        <w:tabs>
+          <w:tab w:val="num" w:pos="6480"/>
+        </w:tabs>
+        <w:ind w:left="6480" w:hanging="360"/>
+      </w:pPr>
+    </w:lvl>
+  </w:abstractNum>
+  <w:abstractNum w:abstractNumId="8" w15:restartNumberingAfterBreak="0">
+    <w:nsid w:val="324D77F6"/>
+    <w:multiLevelType w:val="multilevel"/>
+    <w:tmpl w:val="CFC440DC"/>
+    <w:lvl w:ilvl="0">
+      <w:start w:val="1"/>
+      <w:numFmt w:val="decimal"/>
+      <w:lvlText w:val="%1."/>
+      <w:lvlJc w:val="left"/>
+      <w:pPr>
+        <w:tabs>
+          <w:tab w:val="num" w:pos="720"/>
+        </w:tabs>
+        <w:ind w:left="720" w:hanging="360"/>
+      </w:pPr>
+    </w:lvl>
+    <w:lvl w:ilvl="1">
+      <w:start w:val="1"/>
+      <w:numFmt w:val="bullet"/>
+      <w:lvlText w:val="o"/>
+      <w:lvlJc w:val="left"/>
+      <w:pPr>
+        <w:tabs>
+          <w:tab w:val="num" w:pos="1440"/>
+        </w:tabs>
+        <w:ind w:left="1440" w:hanging="360"/>
+      </w:pPr>
+      <w:rPr>
+        <w:rFonts w:ascii="Courier New" w:hAnsi="Courier New" w:hint="default"/>
+        <w:sz w:val="20"/>
+      </w:rPr>
+    </w:lvl>
+    <w:lvl w:ilvl="2" w:tentative="1">
+      <w:start w:val="1"/>
+      <w:numFmt w:val="decimal"/>
+      <w:lvlText w:val="%3."/>
+      <w:lvlJc w:val="left"/>
+      <w:pPr>
+        <w:tabs>
+          <w:tab w:val="num" w:pos="2160"/>
+        </w:tabs>
+        <w:ind w:left="2160" w:hanging="360"/>
+      </w:pPr>
+    </w:lvl>
+    <w:lvl w:ilvl="3" w:tentative="1">
+      <w:start w:val="1"/>
+      <w:numFmt w:val="decimal"/>
+      <w:lvlText w:val="%4."/>
+      <w:lvlJc w:val="left"/>
+      <w:pPr>
+        <w:tabs>
+          <w:tab w:val="num" w:pos="2880"/>
+        </w:tabs>
+        <w:ind w:left="2880" w:hanging="360"/>
+      </w:pPr>
+    </w:lvl>
+    <w:lvl w:ilvl="4" w:tentative="1">
+      <w:start w:val="1"/>
+      <w:numFmt w:val="decimal"/>
+      <w:lvlText w:val="%5."/>
+      <w:lvlJc w:val="left"/>
+      <w:pPr>
+        <w:tabs>
+          <w:tab w:val="num" w:pos="3600"/>
+        </w:tabs>
+        <w:ind w:left="3600" w:hanging="360"/>
+      </w:pPr>
+    </w:lvl>
+    <w:lvl w:ilvl="5" w:tentative="1">
+      <w:start w:val="1"/>
+      <w:numFmt w:val="decimal"/>
+      <w:lvlText w:val="%6."/>
+      <w:lvlJc w:val="left"/>
+      <w:pPr>
+        <w:tabs>
+          <w:tab w:val="num" w:pos="4320"/>
+        </w:tabs>
+        <w:ind w:left="4320" w:hanging="360"/>
+      </w:pPr>
+    </w:lvl>
+    <w:lvl w:ilvl="6" w:tentative="1">
+      <w:start w:val="1"/>
+      <w:numFmt w:val="decimal"/>
+      <w:lvlText w:val="%7."/>
+      <w:lvlJc w:val="left"/>
+      <w:pPr>
+        <w:tabs>
+          <w:tab w:val="num" w:pos="5040"/>
+        </w:tabs>
+        <w:ind w:left="5040" w:hanging="360"/>
+      </w:pPr>
+    </w:lvl>
+    <w:lvl w:ilvl="7" w:tentative="1">
+      <w:start w:val="1"/>
+      <w:numFmt w:val="decimal"/>
+      <w:lvlText w:val="%8."/>
+      <w:lvlJc w:val="left"/>
+      <w:pPr>
+        <w:tabs>
+          <w:tab w:val="num" w:pos="5760"/>
+        </w:tabs>
+        <w:ind w:left="5760" w:hanging="360"/>
+      </w:pPr>
+    </w:lvl>
+    <w:lvl w:ilvl="8" w:tentative="1">
+      <w:start w:val="1"/>
+      <w:numFmt w:val="decimal"/>
+      <w:lvlText w:val="%9."/>
+      <w:lvlJc w:val="left"/>
+      <w:pPr>
+        <w:tabs>
+          <w:tab w:val="num" w:pos="6480"/>
+        </w:tabs>
+        <w:ind w:left="6480" w:hanging="360"/>
+      </w:pPr>
+    </w:lvl>
+  </w:abstractNum>
+  <w:abstractNum w:abstractNumId="9" w15:restartNumberingAfterBreak="0">
+    <w:nsid w:val="33906562"/>
+    <w:multiLevelType w:val="multilevel"/>
+    <w:tmpl w:val="4A4E1400"/>
+    <w:lvl w:ilvl="0">
+      <w:start w:val="1"/>
+      <w:numFmt w:val="decimal"/>
+      <w:lvlText w:val="%1."/>
+      <w:lvlJc w:val="left"/>
+      <w:pPr>
+        <w:tabs>
+          <w:tab w:val="num" w:pos="720"/>
+        </w:tabs>
+        <w:ind w:left="720" w:hanging="360"/>
+      </w:pPr>
+    </w:lvl>
+    <w:lvl w:ilvl="1" w:tentative="1">
+      <w:start w:val="1"/>
+      <w:numFmt w:val="decimal"/>
+      <w:lvlText w:val="%2."/>
+      <w:lvlJc w:val="left"/>
+      <w:pPr>
+        <w:tabs>
+          <w:tab w:val="num" w:pos="1440"/>
+        </w:tabs>
+        <w:ind w:left="1440" w:hanging="360"/>
+      </w:pPr>
+    </w:lvl>
+    <w:lvl w:ilvl="2" w:tentative="1">
+      <w:start w:val="1"/>
+      <w:numFmt w:val="decimal"/>
+      <w:lvlText w:val="%3."/>
+      <w:lvlJc w:val="left"/>
+      <w:pPr>
+        <w:tabs>
+          <w:tab w:val="num" w:pos="2160"/>
+        </w:tabs>
+        <w:ind w:left="2160" w:hanging="360"/>
+      </w:pPr>
+    </w:lvl>
+    <w:lvl w:ilvl="3" w:tentative="1">
+      <w:start w:val="1"/>
+      <w:numFmt w:val="decimal"/>
+      <w:lvlText w:val="%4."/>
+      <w:lvlJc w:val="left"/>
+      <w:pPr>
+        <w:tabs>
+          <w:tab w:val="num" w:pos="2880"/>
+        </w:tabs>
+        <w:ind w:left="2880" w:hanging="360"/>
+      </w:pPr>
+    </w:lvl>
+    <w:lvl w:ilvl="4" w:tentative="1">
+      <w:start w:val="1"/>
+      <w:numFmt w:val="decimal"/>
+      <w:lvlText w:val="%5."/>
+      <w:lvlJc w:val="left"/>
+      <w:pPr>
+        <w:tabs>
+          <w:tab w:val="num" w:pos="3600"/>
+        </w:tabs>
+        <w:ind w:left="3600" w:hanging="360"/>
+      </w:pPr>
+    </w:lvl>
+    <w:lvl w:ilvl="5" w:tentative="1">
+      <w:start w:val="1"/>
+      <w:numFmt w:val="decimal"/>
+      <w:lvlText w:val="%6."/>
+      <w:lvlJc w:val="left"/>
+      <w:pPr>
+        <w:tabs>
+          <w:tab w:val="num" w:pos="4320"/>
+        </w:tabs>
+        <w:ind w:left="4320" w:hanging="360"/>
+      </w:pPr>
+    </w:lvl>
+    <w:lvl w:ilvl="6" w:tentative="1">
+      <w:start w:val="1"/>
+      <w:numFmt w:val="decimal"/>
+      <w:lvlText w:val="%7."/>
+      <w:lvlJc w:val="left"/>
+      <w:pPr>
+        <w:tabs>
+          <w:tab w:val="num" w:pos="5040"/>
+        </w:tabs>
+        <w:ind w:left="5040" w:hanging="360"/>
+      </w:pPr>
+    </w:lvl>
+    <w:lvl w:ilvl="7" w:tentative="1">
+      <w:start w:val="1"/>
+      <w:numFmt w:val="decimal"/>
+      <w:lvlText w:val="%8."/>
+      <w:lvlJc w:val="left"/>
+      <w:pPr>
+        <w:tabs>
+          <w:tab w:val="num" w:pos="5760"/>
+        </w:tabs>
+        <w:ind w:left="5760" w:hanging="360"/>
+      </w:pPr>
+    </w:lvl>
+    <w:lvl w:ilvl="8" w:tentative="1">
+      <w:start w:val="1"/>
+      <w:numFmt w:val="decimal"/>
+      <w:lvlText w:val="%9."/>
+      <w:lvlJc w:val="left"/>
+      <w:pPr>
+        <w:tabs>
+          <w:tab w:val="num" w:pos="6480"/>
+        </w:tabs>
+        <w:ind w:left="6480" w:hanging="360"/>
+      </w:pPr>
+    </w:lvl>
+  </w:abstractNum>
+  <w:abstractNum w:abstractNumId="10" w15:restartNumberingAfterBreak="0">
     <w:nsid w:val="34EF76F7"/>
     <w:multiLevelType w:val="multilevel"/>
     <w:tmpl w:val="5578735E"/>
@@ -1714,7 +5666,120 @@
       </w:rPr>
     </w:lvl>
   </w:abstractNum>
-  <w:abstractNum w:abstractNumId="6" w15:restartNumberingAfterBreak="0">
+  <w:abstractNum w:abstractNumId="11" w15:restartNumberingAfterBreak="0">
+    <w:nsid w:val="35776281"/>
+    <w:multiLevelType w:val="multilevel"/>
+    <w:tmpl w:val="6A244F5E"/>
+    <w:lvl w:ilvl="0">
+      <w:start w:val="1"/>
+      <w:numFmt w:val="decimal"/>
+      <w:lvlText w:val="%1"/>
+      <w:lvlJc w:val="left"/>
+      <w:pPr>
+        <w:ind w:left="360" w:hanging="360"/>
+      </w:pPr>
+      <w:rPr>
+        <w:rFonts w:hint="default"/>
+      </w:rPr>
+    </w:lvl>
+    <w:lvl w:ilvl="1">
+      <w:start w:val="1"/>
+      <w:numFmt w:val="decimal"/>
+      <w:lvlText w:val="%1.%2"/>
+      <w:lvlJc w:val="left"/>
+      <w:pPr>
+        <w:ind w:left="-66" w:hanging="360"/>
+      </w:pPr>
+      <w:rPr>
+        <w:rFonts w:hint="default"/>
+      </w:rPr>
+    </w:lvl>
+    <w:lvl w:ilvl="2">
+      <w:start w:val="1"/>
+      <w:numFmt w:val="decimal"/>
+      <w:lvlText w:val="%1.%2.%3"/>
+      <w:lvlJc w:val="left"/>
+      <w:pPr>
+        <w:ind w:left="-132" w:hanging="720"/>
+      </w:pPr>
+      <w:rPr>
+        <w:rFonts w:hint="default"/>
+      </w:rPr>
+    </w:lvl>
+    <w:lvl w:ilvl="3">
+      <w:start w:val="1"/>
+      <w:numFmt w:val="decimal"/>
+      <w:lvlText w:val="%1.%2.%3.%4"/>
+      <w:lvlJc w:val="left"/>
+      <w:pPr>
+        <w:ind w:left="-558" w:hanging="720"/>
+      </w:pPr>
+      <w:rPr>
+        <w:rFonts w:hint="default"/>
+      </w:rPr>
+    </w:lvl>
+    <w:lvl w:ilvl="4">
+      <w:start w:val="1"/>
+      <w:numFmt w:val="decimal"/>
+      <w:lvlText w:val="%1.%2.%3.%4.%5"/>
+      <w:lvlJc w:val="left"/>
+      <w:pPr>
+        <w:ind w:left="-624" w:hanging="1080"/>
+      </w:pPr>
+      <w:rPr>
+        <w:rFonts w:hint="default"/>
+      </w:rPr>
+    </w:lvl>
+    <w:lvl w:ilvl="5">
+      <w:start w:val="1"/>
+      <w:numFmt w:val="decimal"/>
+      <w:lvlText w:val="%1.%2.%3.%4.%5.%6"/>
+      <w:lvlJc w:val="left"/>
+      <w:pPr>
+        <w:ind w:left="-1050" w:hanging="1080"/>
+      </w:pPr>
+      <w:rPr>
+        <w:rFonts w:hint="default"/>
+      </w:rPr>
+    </w:lvl>
+    <w:lvl w:ilvl="6">
+      <w:start w:val="1"/>
+      <w:numFmt w:val="decimal"/>
+      <w:lvlText w:val="%1.%2.%3.%4.%5.%6.%7"/>
+      <w:lvlJc w:val="left"/>
+      <w:pPr>
+        <w:ind w:left="-1116" w:hanging="1440"/>
+      </w:pPr>
+      <w:rPr>
+        <w:rFonts w:hint="default"/>
+      </w:rPr>
+    </w:lvl>
+    <w:lvl w:ilvl="7">
+      <w:start w:val="1"/>
+      <w:numFmt w:val="decimal"/>
+      <w:lvlText w:val="%1.%2.%3.%4.%5.%6.%7.%8"/>
+      <w:lvlJc w:val="left"/>
+      <w:pPr>
+        <w:ind w:left="-1542" w:hanging="1440"/>
+      </w:pPr>
+      <w:rPr>
+        <w:rFonts w:hint="default"/>
+      </w:rPr>
+    </w:lvl>
+    <w:lvl w:ilvl="8">
+      <w:start w:val="1"/>
+      <w:numFmt w:val="decimal"/>
+      <w:lvlText w:val="%1.%2.%3.%4.%5.%6.%7.%8.%9"/>
+      <w:lvlJc w:val="left"/>
+      <w:pPr>
+        <w:ind w:left="-1608" w:hanging="1800"/>
+      </w:pPr>
+      <w:rPr>
+        <w:rFonts w:hint="default"/>
+      </w:rPr>
+    </w:lvl>
+  </w:abstractNum>
+  <w:abstractNum w:abstractNumId="12" w15:restartNumberingAfterBreak="0">
     <w:nsid w:val="406D5079"/>
     <w:multiLevelType w:val="multilevel"/>
     <w:tmpl w:val="DB1AFE26"/>
@@ -1827,7 +5892,7 @@
       </w:pPr>
     </w:lvl>
   </w:abstractNum>
-  <w:abstractNum w:abstractNumId="7" w15:restartNumberingAfterBreak="0">
+  <w:abstractNum w:abstractNumId="13" w15:restartNumberingAfterBreak="0">
     <w:nsid w:val="42416AEA"/>
     <w:multiLevelType w:val="multilevel"/>
     <w:tmpl w:val="CCF8E364"/>
@@ -1976,7 +6041,7 @@
       </w:rPr>
     </w:lvl>
   </w:abstractNum>
-  <w:abstractNum w:abstractNumId="8" w15:restartNumberingAfterBreak="0">
+  <w:abstractNum w:abstractNumId="14" w15:restartNumberingAfterBreak="0">
     <w:nsid w:val="616D538B"/>
     <w:multiLevelType w:val="multilevel"/>
     <w:tmpl w:val="7484653A"/>
@@ -2093,7 +6158,7 @@
       </w:pPr>
     </w:lvl>
   </w:abstractNum>
-  <w:abstractNum w:abstractNumId="9" w15:restartNumberingAfterBreak="0">
+  <w:abstractNum w:abstractNumId="15" w15:restartNumberingAfterBreak="0">
     <w:nsid w:val="68776CE6"/>
     <w:multiLevelType w:val="multilevel"/>
     <w:tmpl w:val="29423810"/>
@@ -2210,7 +6275,7 @@
       </w:pPr>
     </w:lvl>
   </w:abstractNum>
-  <w:abstractNum w:abstractNumId="10" w15:restartNumberingAfterBreak="0">
+  <w:abstractNum w:abstractNumId="16" w15:restartNumberingAfterBreak="0">
     <w:nsid w:val="703B500A"/>
     <w:multiLevelType w:val="multilevel"/>
     <w:tmpl w:val="BD24A1DE"/>
@@ -2359,7 +6424,7 @@
       </w:rPr>
     </w:lvl>
   </w:abstractNum>
-  <w:abstractNum w:abstractNumId="11" w15:restartNumberingAfterBreak="0">
+  <w:abstractNum w:abstractNumId="17" w15:restartNumberingAfterBreak="0">
     <w:nsid w:val="765A2228"/>
     <w:multiLevelType w:val="multilevel"/>
     <w:tmpl w:val="022461E0"/>
@@ -2476,7 +6541,120 @@
       </w:pPr>
     </w:lvl>
   </w:abstractNum>
-  <w:abstractNum w:abstractNumId="12" w15:restartNumberingAfterBreak="0">
+  <w:abstractNum w:abstractNumId="18" w15:restartNumberingAfterBreak="0">
+    <w:nsid w:val="7B5E079E"/>
+    <w:multiLevelType w:val="multilevel"/>
+    <w:tmpl w:val="BAF4CD30"/>
+    <w:lvl w:ilvl="0">
+      <w:start w:val="1"/>
+      <w:numFmt w:val="decimal"/>
+      <w:lvlText w:val="%1."/>
+      <w:lvlJc w:val="left"/>
+      <w:pPr>
+        <w:tabs>
+          <w:tab w:val="num" w:pos="720"/>
+        </w:tabs>
+        <w:ind w:left="720" w:hanging="360"/>
+      </w:pPr>
+    </w:lvl>
+    <w:lvl w:ilvl="1" w:tentative="1">
+      <w:start w:val="1"/>
+      <w:numFmt w:val="decimal"/>
+      <w:lvlText w:val="%2."/>
+      <w:lvlJc w:val="left"/>
+      <w:pPr>
+        <w:tabs>
+          <w:tab w:val="num" w:pos="1440"/>
+        </w:tabs>
+        <w:ind w:left="1440" w:hanging="360"/>
+      </w:pPr>
+    </w:lvl>
+    <w:lvl w:ilvl="2" w:tentative="1">
+      <w:start w:val="1"/>
+      <w:numFmt w:val="decimal"/>
+      <w:lvlText w:val="%3."/>
+      <w:lvlJc w:val="left"/>
+      <w:pPr>
+        <w:tabs>
+          <w:tab w:val="num" w:pos="2160"/>
+        </w:tabs>
+        <w:ind w:left="2160" w:hanging="360"/>
+      </w:pPr>
+    </w:lvl>
+    <w:lvl w:ilvl="3" w:tentative="1">
+      <w:start w:val="1"/>
+      <w:numFmt w:val="decimal"/>
+      <w:lvlText w:val="%4."/>
+      <w:lvlJc w:val="left"/>
+      <w:pPr>
+        <w:tabs>
+          <w:tab w:val="num" w:pos="2880"/>
+        </w:tabs>
+        <w:ind w:left="2880" w:hanging="360"/>
+      </w:pPr>
+    </w:lvl>
+    <w:lvl w:ilvl="4" w:tentative="1">
+      <w:start w:val="1"/>
+      <w:numFmt w:val="decimal"/>
+      <w:lvlText w:val="%5."/>
+      <w:lvlJc w:val="left"/>
+      <w:pPr>
+        <w:tabs>
+          <w:tab w:val="num" w:pos="3600"/>
+        </w:tabs>
+        <w:ind w:left="3600" w:hanging="360"/>
+      </w:pPr>
+    </w:lvl>
+    <w:lvl w:ilvl="5" w:tentative="1">
+      <w:start w:val="1"/>
+      <w:numFmt w:val="decimal"/>
+      <w:lvlText w:val="%6."/>
+      <w:lvlJc w:val="left"/>
+      <w:pPr>
+        <w:tabs>
+          <w:tab w:val="num" w:pos="4320"/>
+        </w:tabs>
+        <w:ind w:left="4320" w:hanging="360"/>
+      </w:pPr>
+    </w:lvl>
+    <w:lvl w:ilvl="6" w:tentative="1">
+      <w:start w:val="1"/>
+      <w:numFmt w:val="decimal"/>
+      <w:lvlText w:val="%7."/>
+      <w:lvlJc w:val="left"/>
+      <w:pPr>
+        <w:tabs>
+          <w:tab w:val="num" w:pos="5040"/>
+        </w:tabs>
+        <w:ind w:left="5040" w:hanging="360"/>
+      </w:pPr>
+    </w:lvl>
+    <w:lvl w:ilvl="7" w:tentative="1">
+      <w:start w:val="1"/>
+      <w:numFmt w:val="decimal"/>
+      <w:lvlText w:val="%8."/>
+      <w:lvlJc w:val="left"/>
+      <w:pPr>
+        <w:tabs>
+          <w:tab w:val="num" w:pos="5760"/>
+        </w:tabs>
+        <w:ind w:left="5760" w:hanging="360"/>
+      </w:pPr>
+    </w:lvl>
+    <w:lvl w:ilvl="8" w:tentative="1">
+      <w:start w:val="1"/>
+      <w:numFmt w:val="decimal"/>
+      <w:lvlText w:val="%9."/>
+      <w:lvlJc w:val="left"/>
+      <w:pPr>
+        <w:tabs>
+          <w:tab w:val="num" w:pos="6480"/>
+        </w:tabs>
+        <w:ind w:left="6480" w:hanging="360"/>
+      </w:pPr>
+    </w:lvl>
+  </w:abstractNum>
+  <w:abstractNum w:abstractNumId="19" w15:restartNumberingAfterBreak="0">
     <w:nsid w:val="7E30451B"/>
     <w:multiLevelType w:val="multilevel"/>
     <w:tmpl w:val="C130078E"/>
@@ -2593,40 +6771,61 @@
     <w:abstractNumId w:val="1"/>
   </w:num>
   <w:num w:numId="2" w16cid:durableId="648897211">
+    <w:abstractNumId w:val="4"/>
+  </w:num>
+  <w:num w:numId="3" w16cid:durableId="385882818">
+    <w:abstractNumId w:val="19"/>
+  </w:num>
+  <w:num w:numId="4" w16cid:durableId="1167091530">
+    <w:abstractNumId w:val="12"/>
+  </w:num>
+  <w:num w:numId="5" w16cid:durableId="1551649973">
+    <w:abstractNumId w:val="14"/>
+  </w:num>
+  <w:num w:numId="6" w16cid:durableId="658844096">
+    <w:abstractNumId w:val="17"/>
+  </w:num>
+  <w:num w:numId="7" w16cid:durableId="551113028">
+    <w:abstractNumId w:val="15"/>
+  </w:num>
+  <w:num w:numId="8" w16cid:durableId="644747919">
+    <w:abstractNumId w:val="16"/>
+  </w:num>
+  <w:num w:numId="9" w16cid:durableId="833377544">
     <w:abstractNumId w:val="3"/>
   </w:num>
-  <w:num w:numId="3" w16cid:durableId="385882818">
-    <w:abstractNumId w:val="12"/>
-  </w:num>
-  <w:num w:numId="4" w16cid:durableId="1167091530">
-    <w:abstractNumId w:val="6"/>
-  </w:num>
-  <w:num w:numId="5" w16cid:durableId="1551649973">
-    <w:abstractNumId w:val="8"/>
-  </w:num>
-  <w:num w:numId="6" w16cid:durableId="658844096">
-    <w:abstractNumId w:val="11"/>
-  </w:num>
-  <w:num w:numId="7" w16cid:durableId="551113028">
-    <w:abstractNumId w:val="9"/>
-  </w:num>
-  <w:num w:numId="8" w16cid:durableId="644747919">
-    <w:abstractNumId w:val="10"/>
-  </w:num>
-  <w:num w:numId="9" w16cid:durableId="833377544">
-    <w:abstractNumId w:val="2"/>
-  </w:num>
   <w:num w:numId="10" w16cid:durableId="22875029">
-    <w:abstractNumId w:val="7"/>
+    <w:abstractNumId w:val="13"/>
   </w:num>
   <w:num w:numId="11" w16cid:durableId="1866939510">
     <w:abstractNumId w:val="0"/>
   </w:num>
   <w:num w:numId="12" w16cid:durableId="409500331">
-    <w:abstractNumId w:val="4"/>
+    <w:abstractNumId w:val="6"/>
   </w:num>
   <w:num w:numId="13" w16cid:durableId="936476104">
+    <w:abstractNumId w:val="10"/>
+  </w:num>
+  <w:num w:numId="14" w16cid:durableId="11957613">
     <w:abstractNumId w:val="5"/>
+  </w:num>
+  <w:num w:numId="15" w16cid:durableId="1201406336">
+    <w:abstractNumId w:val="8"/>
+  </w:num>
+  <w:num w:numId="16" w16cid:durableId="1588004604">
+    <w:abstractNumId w:val="9"/>
+  </w:num>
+  <w:num w:numId="17" w16cid:durableId="328336351">
+    <w:abstractNumId w:val="2"/>
+  </w:num>
+  <w:num w:numId="18" w16cid:durableId="1543246064">
+    <w:abstractNumId w:val="7"/>
+  </w:num>
+  <w:num w:numId="19" w16cid:durableId="291711245">
+    <w:abstractNumId w:val="18"/>
+  </w:num>
+  <w:num w:numId="20" w16cid:durableId="355739513">
+    <w:abstractNumId w:val="11"/>
   </w:num>
 </w:numbering>
 </file>
